--- a/Git.docx
+++ b/Git.docx
@@ -89,7 +89,21 @@
         <w:rPr>
           <w:lang w:val="en-US"/>
         </w:rPr>
-        <w:t>Choosing the default editor used by Git  - Use Vim…</w:t>
+        <w:t xml:space="preserve">Choosing the default editor used by </w:t>
+      </w:r>
+      <w:proofErr w:type="gramStart"/>
+      <w:r>
+        <w:rPr>
+          <w:lang w:val="en-US"/>
+        </w:rPr>
+        <w:t>Git  -</w:t>
+      </w:r>
+      <w:proofErr w:type="gramEnd"/>
+      <w:r>
+        <w:rPr>
+          <w:lang w:val="en-US"/>
+        </w:rPr>
+        <w:t xml:space="preserve"> Use Vim…</w:t>
       </w:r>
     </w:p>
     <w:p>
@@ -105,7 +119,21 @@
         <w:rPr>
           <w:lang w:val="en-US"/>
         </w:rPr>
-        <w:t xml:space="preserve">Adjusting your PATH…. – </w:t>
+        <w:t xml:space="preserve">Adjusting your </w:t>
+      </w:r>
+      <w:proofErr w:type="gramStart"/>
+      <w:r>
+        <w:rPr>
+          <w:lang w:val="en-US"/>
+        </w:rPr>
+        <w:t>PATH….</w:t>
+      </w:r>
+      <w:proofErr w:type="gramEnd"/>
+      <w:r>
+        <w:rPr>
+          <w:lang w:val="en-US"/>
+        </w:rPr>
+        <w:t xml:space="preserve"> – </w:t>
       </w:r>
       <w:proofErr w:type="spellStart"/>
       <w:r>
@@ -148,7 +176,21 @@
         <w:rPr>
           <w:lang w:val="en-US"/>
         </w:rPr>
-        <w:t xml:space="preserve">Configuring the line.. - </w:t>
+        <w:t xml:space="preserve">Configuring the </w:t>
+      </w:r>
+      <w:proofErr w:type="gramStart"/>
+      <w:r>
+        <w:rPr>
+          <w:lang w:val="en-US"/>
+        </w:rPr>
+        <w:t>line..</w:t>
+      </w:r>
+      <w:proofErr w:type="gramEnd"/>
+      <w:r>
+        <w:rPr>
+          <w:lang w:val="en-US"/>
+        </w:rPr>
+        <w:t xml:space="preserve"> - </w:t>
       </w:r>
       <w:r>
         <w:t>№2</w:t>
@@ -367,9 +409,9 @@
           <w:iCs/>
           <w:lang w:val="en-US"/>
         </w:rPr>
-        <w:t>my_project</w:t>
-      </w:r>
-      <w:proofErr w:type="spellEnd"/>
+        <w:t>my_</w:t>
+      </w:r>
+      <w:proofErr w:type="gramStart"/>
       <w:r>
         <w:rPr>
           <w:rFonts w:ascii="Agency FB" w:hAnsi="Agency FB"/>
@@ -379,6 +421,18 @@
           <w:iCs/>
           <w:lang w:val="en-US"/>
         </w:rPr>
+        <w:t>project</w:t>
+      </w:r>
+      <w:proofErr w:type="spellEnd"/>
+      <w:r>
+        <w:rPr>
+          <w:rFonts w:ascii="Agency FB" w:hAnsi="Agency FB"/>
+          <w:b/>
+          <w:bCs/>
+          <w:i/>
+          <w:iCs/>
+          <w:lang w:val="en-US"/>
+        </w:rPr>
         <w:t xml:space="preserve"> </w:t>
       </w:r>
       <w:r>
@@ -386,7 +440,15 @@
           <w:rFonts w:ascii="Times New Roman" w:hAnsi="Times New Roman" w:cs="Times New Roman"/>
           <w:lang w:val="en-US"/>
         </w:rPr>
-        <w:t xml:space="preserve"> - </w:t>
+        <w:t xml:space="preserve"> -</w:t>
+      </w:r>
+      <w:proofErr w:type="gramEnd"/>
+      <w:r>
+        <w:rPr>
+          <w:rFonts w:ascii="Times New Roman" w:hAnsi="Times New Roman" w:cs="Times New Roman"/>
+          <w:lang w:val="en-US"/>
+        </w:rPr>
+        <w:t xml:space="preserve"> </w:t>
       </w:r>
       <w:r>
         <w:rPr>
@@ -596,7 +658,31 @@
           <w:iCs/>
           <w:lang w:val="en-US"/>
         </w:rPr>
-        <w:t>git add . ;</w:t>
+        <w:t xml:space="preserve">git </w:t>
+      </w:r>
+      <w:proofErr w:type="gramStart"/>
+      <w:r>
+        <w:rPr>
+          <w:rFonts w:ascii="Agency FB" w:hAnsi="Agency FB" w:cs="Times New Roman"/>
+          <w:b/>
+          <w:bCs/>
+          <w:i/>
+          <w:iCs/>
+          <w:lang w:val="en-US"/>
+        </w:rPr>
+        <w:t>add .</w:t>
+      </w:r>
+      <w:proofErr w:type="gramEnd"/>
+      <w:r>
+        <w:rPr>
+          <w:rFonts w:ascii="Agency FB" w:hAnsi="Agency FB" w:cs="Times New Roman"/>
+          <w:b/>
+          <w:bCs/>
+          <w:i/>
+          <w:iCs/>
+          <w:lang w:val="en-US"/>
+        </w:rPr>
+        <w:t xml:space="preserve"> ;</w:t>
       </w:r>
       <w:r>
         <w:rPr>
@@ -828,9 +914,9 @@
           <w:shd w:val="clear" w:color="auto" w:fill="F9F9F9"/>
           <w:lang w:val="en-US"/>
         </w:rPr>
-        <w:t>vi ~/.</w:t>
-      </w:r>
-      <w:proofErr w:type="spellStart"/>
+        <w:t>vi ~</w:t>
+      </w:r>
+      <w:proofErr w:type="gramStart"/>
       <w:r>
         <w:rPr>
           <w:rFonts w:ascii="Agency FB" w:hAnsi="Agency FB" w:cs="Arial"/>
@@ -844,186 +930,9 @@
           <w:shd w:val="clear" w:color="auto" w:fill="F9F9F9"/>
           <w:lang w:val="en-US"/>
         </w:rPr>
-        <w:t>bashrc</w:t>
-      </w:r>
-      <w:proofErr w:type="spellEnd"/>
-      <w:r>
-        <w:rPr>
-          <w:rFonts w:ascii="Arial" w:hAnsi="Arial" w:cs="Arial"/>
-          <w:color w:val="030303"/>
-          <w:sz w:val="21"/>
-          <w:szCs w:val="21"/>
-          <w:shd w:val="clear" w:color="auto" w:fill="F9F9F9"/>
-          <w:lang w:val="en-US"/>
-        </w:rPr>
-        <w:t>;</w:t>
-      </w:r>
-    </w:p>
-    <w:p>
-      <w:pPr>
-        <w:spacing w:after="0" w:line="240" w:lineRule="auto"/>
-        <w:rPr>
-          <w:rFonts w:ascii="Arial" w:hAnsi="Arial" w:cs="Arial"/>
-          <w:b/>
-          <w:bCs/>
-          <w:color w:val="030303"/>
-          <w:sz w:val="21"/>
-          <w:szCs w:val="21"/>
-          <w:shd w:val="clear" w:color="auto" w:fill="F9F9F9"/>
-        </w:rPr>
-      </w:pPr>
-      <w:r>
-        <w:rPr>
-          <w:rFonts w:ascii="Arial" w:hAnsi="Arial" w:cs="Arial"/>
-          <w:color w:val="030303"/>
-          <w:sz w:val="21"/>
-          <w:szCs w:val="21"/>
-          <w:shd w:val="clear" w:color="auto" w:fill="F9F9F9"/>
-          <w:lang w:val="en-US"/>
-        </w:rPr>
-        <w:tab/>
-        <w:t xml:space="preserve">d). </w:t>
-      </w:r>
-      <w:r>
-        <w:rPr>
-          <w:rFonts w:ascii="Arial" w:hAnsi="Arial" w:cs="Arial"/>
-          <w:color w:val="030303"/>
-          <w:sz w:val="21"/>
-          <w:szCs w:val="21"/>
-          <w:shd w:val="clear" w:color="auto" w:fill="F9F9F9"/>
-        </w:rPr>
-        <w:t xml:space="preserve">вставляем; </w:t>
-      </w:r>
-      <w:r>
-        <w:rPr>
-          <w:rFonts w:ascii="Arial" w:hAnsi="Arial" w:cs="Arial"/>
-          <w:color w:val="030303"/>
-          <w:sz w:val="21"/>
-          <w:szCs w:val="21"/>
-          <w:shd w:val="clear" w:color="auto" w:fill="F9F9F9"/>
-          <w:lang w:val="en-US"/>
-        </w:rPr>
-        <w:t xml:space="preserve">Esc, </w:t>
+        <w:t>/.</w:t>
       </w:r>
       <w:proofErr w:type="spellStart"/>
-      <w:r>
-        <w:rPr>
-          <w:rFonts w:ascii="Arial" w:hAnsi="Arial" w:cs="Arial"/>
-          <w:color w:val="030303"/>
-          <w:sz w:val="21"/>
-          <w:szCs w:val="21"/>
-          <w:shd w:val="clear" w:color="auto" w:fill="F9F9F9"/>
-          <w:lang w:val="en-US"/>
-        </w:rPr>
-        <w:t>Shift+Z</w:t>
-      </w:r>
-      <w:proofErr w:type="spellEnd"/>
-      <w:r>
-        <w:rPr>
-          <w:rFonts w:ascii="Arial" w:hAnsi="Arial" w:cs="Arial"/>
-          <w:color w:val="030303"/>
-          <w:sz w:val="21"/>
-          <w:szCs w:val="21"/>
-          <w:shd w:val="clear" w:color="auto" w:fill="F9F9F9"/>
-          <w:lang w:val="en-US"/>
-        </w:rPr>
-        <w:t xml:space="preserve">, </w:t>
-      </w:r>
-      <w:proofErr w:type="spellStart"/>
-      <w:r>
-        <w:rPr>
-          <w:rFonts w:ascii="Arial" w:hAnsi="Arial" w:cs="Arial"/>
-          <w:color w:val="030303"/>
-          <w:sz w:val="21"/>
-          <w:szCs w:val="21"/>
-          <w:shd w:val="clear" w:color="auto" w:fill="F9F9F9"/>
-          <w:lang w:val="en-US"/>
-        </w:rPr>
-        <w:t>Shift+Z</w:t>
-      </w:r>
-      <w:proofErr w:type="spellEnd"/>
-      <w:r>
-        <w:rPr>
-          <w:rFonts w:ascii="Arial" w:hAnsi="Arial" w:cs="Arial"/>
-          <w:color w:val="030303"/>
-          <w:sz w:val="21"/>
-          <w:szCs w:val="21"/>
-          <w:shd w:val="clear" w:color="auto" w:fill="F9F9F9"/>
-          <w:lang w:val="en-US"/>
-        </w:rPr>
-        <w:t xml:space="preserve"> – </w:t>
-      </w:r>
-      <w:r>
-        <w:rPr>
-          <w:rFonts w:ascii="Arial" w:hAnsi="Arial" w:cs="Arial"/>
-          <w:color w:val="030303"/>
-          <w:sz w:val="21"/>
-          <w:szCs w:val="21"/>
-          <w:shd w:val="clear" w:color="auto" w:fill="F9F9F9"/>
-        </w:rPr>
-        <w:t xml:space="preserve">выходим из </w:t>
-      </w:r>
-      <w:r>
-        <w:rPr>
-          <w:rFonts w:ascii="Arial" w:hAnsi="Arial" w:cs="Arial"/>
-          <w:b/>
-          <w:bCs/>
-          <w:color w:val="030303"/>
-          <w:sz w:val="21"/>
-          <w:szCs w:val="21"/>
-          <w:shd w:val="clear" w:color="auto" w:fill="F9F9F9"/>
-          <w:lang w:val="en-US"/>
-        </w:rPr>
-        <w:t>vim</w:t>
-      </w:r>
-      <w:r>
-        <w:rPr>
-          <w:rFonts w:ascii="Arial" w:hAnsi="Arial" w:cs="Arial"/>
-          <w:b/>
-          <w:bCs/>
-          <w:color w:val="030303"/>
-          <w:sz w:val="21"/>
-          <w:szCs w:val="21"/>
-          <w:shd w:val="clear" w:color="auto" w:fill="F9F9F9"/>
-        </w:rPr>
-        <w:t>;</w:t>
-      </w:r>
-    </w:p>
-    <w:p>
-      <w:pPr>
-        <w:spacing w:after="0" w:line="240" w:lineRule="auto"/>
-        <w:rPr>
-          <w:rFonts w:ascii="Arial" w:hAnsi="Arial" w:cs="Arial"/>
-          <w:color w:val="030303"/>
-          <w:sz w:val="21"/>
-          <w:szCs w:val="21"/>
-          <w:shd w:val="clear" w:color="auto" w:fill="F9F9F9"/>
-        </w:rPr>
-      </w:pPr>
-      <w:r>
-        <w:rPr>
-          <w:rFonts w:ascii="Arial" w:hAnsi="Arial" w:cs="Arial"/>
-          <w:b/>
-          <w:bCs/>
-          <w:color w:val="030303"/>
-          <w:sz w:val="21"/>
-          <w:szCs w:val="21"/>
-          <w:shd w:val="clear" w:color="auto" w:fill="F9F9F9"/>
-          <w:lang w:val="en-US"/>
-        </w:rPr>
-        <w:tab/>
-      </w:r>
-      <w:r>
-        <w:rPr>
-          <w:rFonts w:ascii="Arial" w:hAnsi="Arial" w:cs="Arial"/>
-          <w:color w:val="030303"/>
-          <w:sz w:val="21"/>
-          <w:szCs w:val="21"/>
-          <w:shd w:val="clear" w:color="auto" w:fill="F9F9F9"/>
-          <w:lang w:val="en-US"/>
-        </w:rPr>
-        <w:t xml:space="preserve">e). </w:t>
-      </w:r>
       <w:r>
         <w:rPr>
           <w:rFonts w:ascii="Agency FB" w:hAnsi="Agency FB" w:cs="Arial"/>
@@ -1037,28 +946,20 @@
           <w:shd w:val="clear" w:color="auto" w:fill="F9F9F9"/>
           <w:lang w:val="en-US"/>
         </w:rPr>
-        <w:t>exit</w:t>
-      </w:r>
-      <w:r>
-        <w:rPr>
-          <w:rFonts w:ascii="Arial" w:hAnsi="Arial" w:cs="Arial"/>
-          <w:color w:val="030303"/>
-          <w:sz w:val="21"/>
-          <w:szCs w:val="21"/>
-          <w:shd w:val="clear" w:color="auto" w:fill="F9F9F9"/>
-          <w:lang w:val="en-US"/>
-        </w:rPr>
-        <w:t xml:space="preserve"> – </w:t>
-      </w:r>
-      <w:r>
-        <w:rPr>
-          <w:rFonts w:ascii="Arial" w:hAnsi="Arial" w:cs="Arial"/>
-          <w:color w:val="030303"/>
-          <w:sz w:val="21"/>
-          <w:szCs w:val="21"/>
-          <w:shd w:val="clear" w:color="auto" w:fill="F9F9F9"/>
-        </w:rPr>
-        <w:t>закрываем консоль;</w:t>
+        <w:t>bashrc</w:t>
+      </w:r>
+      <w:proofErr w:type="spellEnd"/>
+      <w:proofErr w:type="gramEnd"/>
+      <w:r>
+        <w:rPr>
+          <w:rFonts w:ascii="Arial" w:hAnsi="Arial" w:cs="Arial"/>
+          <w:color w:val="030303"/>
+          <w:sz w:val="21"/>
+          <w:szCs w:val="21"/>
+          <w:shd w:val="clear" w:color="auto" w:fill="F9F9F9"/>
+          <w:lang w:val="en-US"/>
+        </w:rPr>
+        <w:t>;</w:t>
       </w:r>
     </w:p>
     <w:p>
@@ -1066,6 +967,8 @@
         <w:spacing w:after="0" w:line="240" w:lineRule="auto"/>
         <w:rPr>
           <w:rFonts w:ascii="Arial" w:hAnsi="Arial" w:cs="Arial"/>
+          <w:b/>
+          <w:bCs/>
           <w:color w:val="030303"/>
           <w:sz w:val="21"/>
           <w:szCs w:val="21"/>
@@ -1079,29 +982,114 @@
           <w:sz w:val="21"/>
           <w:szCs w:val="21"/>
           <w:shd w:val="clear" w:color="auto" w:fill="F9F9F9"/>
+          <w:lang w:val="en-US"/>
         </w:rPr>
         <w:tab/>
-      </w:r>
-      <w:r>
-        <w:rPr>
-          <w:rFonts w:ascii="Arial" w:hAnsi="Arial" w:cs="Arial"/>
-          <w:color w:val="030303"/>
-          <w:sz w:val="21"/>
-          <w:szCs w:val="21"/>
-          <w:shd w:val="clear" w:color="auto" w:fill="F9F9F9"/>
-          <w:lang w:val="en-US"/>
-        </w:rPr>
-        <w:t xml:space="preserve">f). </w:t>
-      </w:r>
-      <w:r>
-        <w:rPr>
-          <w:rFonts w:ascii="Arial" w:hAnsi="Arial" w:cs="Arial"/>
-          <w:color w:val="030303"/>
-          <w:sz w:val="21"/>
-          <w:szCs w:val="21"/>
-          <w:shd w:val="clear" w:color="auto" w:fill="F9F9F9"/>
-        </w:rPr>
-        <w:t>открываем консоль, переходим в проект;</w:t>
+        <w:t xml:space="preserve">d). </w:t>
+      </w:r>
+      <w:r>
+        <w:rPr>
+          <w:rFonts w:ascii="Arial" w:hAnsi="Arial" w:cs="Arial"/>
+          <w:color w:val="030303"/>
+          <w:sz w:val="21"/>
+          <w:szCs w:val="21"/>
+          <w:shd w:val="clear" w:color="auto" w:fill="F9F9F9"/>
+        </w:rPr>
+        <w:t xml:space="preserve">вставляем; </w:t>
+      </w:r>
+      <w:r>
+        <w:rPr>
+          <w:rFonts w:ascii="Arial" w:hAnsi="Arial" w:cs="Arial"/>
+          <w:color w:val="030303"/>
+          <w:sz w:val="21"/>
+          <w:szCs w:val="21"/>
+          <w:shd w:val="clear" w:color="auto" w:fill="F9F9F9"/>
+          <w:lang w:val="en-US"/>
+        </w:rPr>
+        <w:t xml:space="preserve">Esc, </w:t>
+      </w:r>
+      <w:proofErr w:type="spellStart"/>
+      <w:r>
+        <w:rPr>
+          <w:rFonts w:ascii="Arial" w:hAnsi="Arial" w:cs="Arial"/>
+          <w:color w:val="030303"/>
+          <w:sz w:val="21"/>
+          <w:szCs w:val="21"/>
+          <w:shd w:val="clear" w:color="auto" w:fill="F9F9F9"/>
+          <w:lang w:val="en-US"/>
+        </w:rPr>
+        <w:t>Shift+Z</w:t>
+      </w:r>
+      <w:proofErr w:type="spellEnd"/>
+      <w:r>
+        <w:rPr>
+          <w:rFonts w:ascii="Arial" w:hAnsi="Arial" w:cs="Arial"/>
+          <w:color w:val="030303"/>
+          <w:sz w:val="21"/>
+          <w:szCs w:val="21"/>
+          <w:shd w:val="clear" w:color="auto" w:fill="F9F9F9"/>
+          <w:lang w:val="en-US"/>
+        </w:rPr>
+        <w:t xml:space="preserve">, </w:t>
+      </w:r>
+      <w:proofErr w:type="spellStart"/>
+      <w:r>
+        <w:rPr>
+          <w:rFonts w:ascii="Arial" w:hAnsi="Arial" w:cs="Arial"/>
+          <w:color w:val="030303"/>
+          <w:sz w:val="21"/>
+          <w:szCs w:val="21"/>
+          <w:shd w:val="clear" w:color="auto" w:fill="F9F9F9"/>
+          <w:lang w:val="en-US"/>
+        </w:rPr>
+        <w:t>Shift+Z</w:t>
+      </w:r>
+      <w:proofErr w:type="spellEnd"/>
+      <w:r>
+        <w:rPr>
+          <w:rFonts w:ascii="Arial" w:hAnsi="Arial" w:cs="Arial"/>
+          <w:color w:val="030303"/>
+          <w:sz w:val="21"/>
+          <w:szCs w:val="21"/>
+          <w:shd w:val="clear" w:color="auto" w:fill="F9F9F9"/>
+          <w:lang w:val="en-US"/>
+        </w:rPr>
+        <w:t xml:space="preserve"> – </w:t>
+      </w:r>
+      <w:r>
+        <w:rPr>
+          <w:rFonts w:ascii="Arial" w:hAnsi="Arial" w:cs="Arial"/>
+          <w:color w:val="030303"/>
+          <w:sz w:val="21"/>
+          <w:szCs w:val="21"/>
+          <w:shd w:val="clear" w:color="auto" w:fill="F9F9F9"/>
+        </w:rPr>
+        <w:t xml:space="preserve">выходим из </w:t>
+      </w:r>
+      <w:r>
+        <w:rPr>
+          <w:rFonts w:ascii="Arial" w:hAnsi="Arial" w:cs="Arial"/>
+          <w:b/>
+          <w:bCs/>
+          <w:color w:val="030303"/>
+          <w:sz w:val="21"/>
+          <w:szCs w:val="21"/>
+          <w:shd w:val="clear" w:color="auto" w:fill="F9F9F9"/>
+          <w:lang w:val="en-US"/>
+        </w:rPr>
+        <w:t>vim</w:t>
+      </w:r>
+      <w:r>
+        <w:rPr>
+          <w:rFonts w:ascii="Arial" w:hAnsi="Arial" w:cs="Arial"/>
+          <w:b/>
+          <w:bCs/>
+          <w:color w:val="030303"/>
+          <w:sz w:val="21"/>
+          <w:szCs w:val="21"/>
+          <w:shd w:val="clear" w:color="auto" w:fill="F9F9F9"/>
+        </w:rPr>
+        <w:t>;</w:t>
       </w:r>
     </w:p>
     <w:p>
@@ -1118,10 +1106,13 @@
       <w:r>
         <w:rPr>
           <w:rFonts w:ascii="Arial" w:hAnsi="Arial" w:cs="Arial"/>
-          <w:color w:val="030303"/>
-          <w:sz w:val="21"/>
-          <w:szCs w:val="21"/>
-          <w:shd w:val="clear" w:color="auto" w:fill="F9F9F9"/>
+          <w:b/>
+          <w:bCs/>
+          <w:color w:val="030303"/>
+          <w:sz w:val="21"/>
+          <w:szCs w:val="21"/>
+          <w:shd w:val="clear" w:color="auto" w:fill="F9F9F9"/>
+          <w:lang w:val="en-US"/>
         </w:rPr>
         <w:tab/>
       </w:r>
@@ -1134,18 +1125,7 @@
           <w:shd w:val="clear" w:color="auto" w:fill="F9F9F9"/>
           <w:lang w:val="en-US"/>
         </w:rPr>
-        <w:t>g</w:t>
-      </w:r>
-      <w:r>
-        <w:rPr>
-          <w:rFonts w:ascii="Arial" w:hAnsi="Arial" w:cs="Arial"/>
-          <w:color w:val="030303"/>
-          <w:sz w:val="21"/>
-          <w:szCs w:val="21"/>
-          <w:shd w:val="clear" w:color="auto" w:fill="F9F9F9"/>
-          <w:lang w:val="en-US"/>
-        </w:rPr>
-        <w:t xml:space="preserve">). </w:t>
+        <w:t xml:space="preserve">e). </w:t>
       </w:r>
       <w:r>
         <w:rPr>
@@ -1160,7 +1140,7 @@
           <w:shd w:val="clear" w:color="auto" w:fill="F9F9F9"/>
           <w:lang w:val="en-US"/>
         </w:rPr>
-        <w:t>last</w:t>
+        <w:t>exit</w:t>
       </w:r>
       <w:r>
         <w:rPr>
@@ -1181,62 +1161,7 @@
           <w:szCs w:val="21"/>
           <w:shd w:val="clear" w:color="auto" w:fill="F9F9F9"/>
         </w:rPr>
-        <w:t xml:space="preserve">выводим </w:t>
-      </w:r>
-      <w:r>
-        <w:rPr>
-          <w:rFonts w:ascii="Arial" w:hAnsi="Arial" w:cs="Arial"/>
-          <w:b/>
-          <w:bCs/>
-          <w:color w:val="030303"/>
-          <w:sz w:val="21"/>
-          <w:szCs w:val="21"/>
-          <w:shd w:val="clear" w:color="auto" w:fill="F9F9F9"/>
-          <w:lang w:val="en-US"/>
-        </w:rPr>
-        <w:t>log</w:t>
-      </w:r>
-      <w:r>
-        <w:rPr>
-          <w:rFonts w:ascii="Arial" w:hAnsi="Arial" w:cs="Arial"/>
-          <w:color w:val="030303"/>
-          <w:sz w:val="21"/>
-          <w:szCs w:val="21"/>
-          <w:shd w:val="clear" w:color="auto" w:fill="F9F9F9"/>
-          <w:lang w:val="en-US"/>
-        </w:rPr>
-        <w:t xml:space="preserve"> </w:t>
-      </w:r>
-      <w:r>
-        <w:rPr>
-          <w:rFonts w:ascii="Arial" w:hAnsi="Arial" w:cs="Arial"/>
-          <w:color w:val="030303"/>
-          <w:sz w:val="21"/>
-          <w:szCs w:val="21"/>
-          <w:shd w:val="clear" w:color="auto" w:fill="F9F9F9"/>
-        </w:rPr>
-        <w:t>коммитов</w:t>
-      </w:r>
-      <w:r>
-        <w:rPr>
-          <w:rFonts w:ascii="Arial" w:hAnsi="Arial" w:cs="Arial"/>
-          <w:color w:val="030303"/>
-          <w:sz w:val="21"/>
-          <w:szCs w:val="21"/>
-          <w:shd w:val="clear" w:color="auto" w:fill="F9F9F9"/>
-          <w:lang w:val="en-US"/>
-        </w:rPr>
-        <w:t xml:space="preserve"> </w:t>
-      </w:r>
-      <w:r>
-        <w:rPr>
-          <w:rFonts w:ascii="Arial" w:hAnsi="Arial" w:cs="Arial"/>
-          <w:color w:val="030303"/>
-          <w:sz w:val="21"/>
-          <w:szCs w:val="21"/>
-          <w:shd w:val="clear" w:color="auto" w:fill="F9F9F9"/>
-        </w:rPr>
-        <w:t>с красивым оформлением.</w:t>
+        <w:t>закрываем консоль;</w:t>
       </w:r>
     </w:p>
     <w:p>
@@ -1248,7 +1173,6 @@
           <w:sz w:val="21"/>
           <w:szCs w:val="21"/>
           <w:shd w:val="clear" w:color="auto" w:fill="F9F9F9"/>
-          <w:lang w:val="en-US"/>
         </w:rPr>
       </w:pPr>
       <w:r>
@@ -1259,18 +1183,28 @@
           <w:szCs w:val="21"/>
           <w:shd w:val="clear" w:color="auto" w:fill="F9F9F9"/>
         </w:rPr>
-        <w:t xml:space="preserve">12) Синхронизация с </w:t>
-      </w:r>
-      <w:r>
-        <w:rPr>
-          <w:rFonts w:ascii="Arial" w:hAnsi="Arial" w:cs="Arial"/>
-          <w:color w:val="030303"/>
-          <w:sz w:val="21"/>
-          <w:szCs w:val="21"/>
-          <w:shd w:val="clear" w:color="auto" w:fill="F9F9F9"/>
-          <w:lang w:val="en-US"/>
-        </w:rPr>
-        <w:t>GitHub:</w:t>
+        <w:tab/>
+      </w:r>
+      <w:r>
+        <w:rPr>
+          <w:rFonts w:ascii="Arial" w:hAnsi="Arial" w:cs="Arial"/>
+          <w:color w:val="030303"/>
+          <w:sz w:val="21"/>
+          <w:szCs w:val="21"/>
+          <w:shd w:val="clear" w:color="auto" w:fill="F9F9F9"/>
+          <w:lang w:val="en-US"/>
+        </w:rPr>
+        <w:t xml:space="preserve">f). </w:t>
+      </w:r>
+      <w:r>
+        <w:rPr>
+          <w:rFonts w:ascii="Arial" w:hAnsi="Arial" w:cs="Arial"/>
+          <w:color w:val="030303"/>
+          <w:sz w:val="21"/>
+          <w:szCs w:val="21"/>
+          <w:shd w:val="clear" w:color="auto" w:fill="F9F9F9"/>
+        </w:rPr>
+        <w:t>открываем консоль, переходим в проект;</w:t>
       </w:r>
     </w:p>
     <w:p>
@@ -1291,10 +1225,30 @@
           <w:sz w:val="21"/>
           <w:szCs w:val="21"/>
           <w:shd w:val="clear" w:color="auto" w:fill="F9F9F9"/>
-          <w:lang w:val="en-US"/>
         </w:rPr>
         <w:tab/>
-        <w:t xml:space="preserve">a). </w:t>
+      </w:r>
+      <w:r>
+        <w:rPr>
+          <w:rFonts w:ascii="Arial" w:hAnsi="Arial" w:cs="Arial"/>
+          <w:color w:val="030303"/>
+          <w:sz w:val="21"/>
+          <w:szCs w:val="21"/>
+          <w:shd w:val="clear" w:color="auto" w:fill="F9F9F9"/>
+          <w:lang w:val="en-US"/>
+        </w:rPr>
+        <w:t>g</w:t>
+      </w:r>
+      <w:r>
+        <w:rPr>
+          <w:rFonts w:ascii="Arial" w:hAnsi="Arial" w:cs="Arial"/>
+          <w:color w:val="030303"/>
+          <w:sz w:val="21"/>
+          <w:szCs w:val="21"/>
+          <w:shd w:val="clear" w:color="auto" w:fill="F9F9F9"/>
+          <w:lang w:val="en-US"/>
+        </w:rPr>
+        <w:t xml:space="preserve">). </w:t>
       </w:r>
       <w:r>
         <w:rPr>
@@ -1309,7 +1263,7 @@
           <w:shd w:val="clear" w:color="auto" w:fill="F9F9F9"/>
           <w:lang w:val="en-US"/>
         </w:rPr>
-        <w:t>ssh-keygen.exe</w:t>
+        <w:t>last</w:t>
       </w:r>
       <w:r>
         <w:rPr>
@@ -1330,7 +1284,62 @@
           <w:szCs w:val="21"/>
           <w:shd w:val="clear" w:color="auto" w:fill="F9F9F9"/>
         </w:rPr>
-        <w:t>генерация ключей;</w:t>
+        <w:t xml:space="preserve">выводим </w:t>
+      </w:r>
+      <w:r>
+        <w:rPr>
+          <w:rFonts w:ascii="Arial" w:hAnsi="Arial" w:cs="Arial"/>
+          <w:b/>
+          <w:bCs/>
+          <w:color w:val="030303"/>
+          <w:sz w:val="21"/>
+          <w:szCs w:val="21"/>
+          <w:shd w:val="clear" w:color="auto" w:fill="F9F9F9"/>
+          <w:lang w:val="en-US"/>
+        </w:rPr>
+        <w:t>log</w:t>
+      </w:r>
+      <w:r>
+        <w:rPr>
+          <w:rFonts w:ascii="Arial" w:hAnsi="Arial" w:cs="Arial"/>
+          <w:color w:val="030303"/>
+          <w:sz w:val="21"/>
+          <w:szCs w:val="21"/>
+          <w:shd w:val="clear" w:color="auto" w:fill="F9F9F9"/>
+          <w:lang w:val="en-US"/>
+        </w:rPr>
+        <w:t xml:space="preserve"> </w:t>
+      </w:r>
+      <w:r>
+        <w:rPr>
+          <w:rFonts w:ascii="Arial" w:hAnsi="Arial" w:cs="Arial"/>
+          <w:color w:val="030303"/>
+          <w:sz w:val="21"/>
+          <w:szCs w:val="21"/>
+          <w:shd w:val="clear" w:color="auto" w:fill="F9F9F9"/>
+        </w:rPr>
+        <w:t>коммитов</w:t>
+      </w:r>
+      <w:r>
+        <w:rPr>
+          <w:rFonts w:ascii="Arial" w:hAnsi="Arial" w:cs="Arial"/>
+          <w:color w:val="030303"/>
+          <w:sz w:val="21"/>
+          <w:szCs w:val="21"/>
+          <w:shd w:val="clear" w:color="auto" w:fill="F9F9F9"/>
+          <w:lang w:val="en-US"/>
+        </w:rPr>
+        <w:t xml:space="preserve"> </w:t>
+      </w:r>
+      <w:r>
+        <w:rPr>
+          <w:rFonts w:ascii="Arial" w:hAnsi="Arial" w:cs="Arial"/>
+          <w:color w:val="030303"/>
+          <w:sz w:val="21"/>
+          <w:szCs w:val="21"/>
+          <w:shd w:val="clear" w:color="auto" w:fill="F9F9F9"/>
+        </w:rPr>
+        <w:t>с красивым оформлением.</w:t>
       </w:r>
     </w:p>
     <w:p>
@@ -1342,6 +1351,7 @@
           <w:sz w:val="21"/>
           <w:szCs w:val="21"/>
           <w:shd w:val="clear" w:color="auto" w:fill="F9F9F9"/>
+          <w:lang w:val="en-US"/>
         </w:rPr>
       </w:pPr>
       <w:r>
@@ -1351,20 +1361,43 @@
           <w:sz w:val="21"/>
           <w:szCs w:val="21"/>
           <w:shd w:val="clear" w:color="auto" w:fill="F9F9F9"/>
+        </w:rPr>
+        <w:t xml:space="preserve">12) Синхронизация с </w:t>
+      </w:r>
+      <w:r>
+        <w:rPr>
+          <w:rFonts w:ascii="Arial" w:hAnsi="Arial" w:cs="Arial"/>
+          <w:color w:val="030303"/>
+          <w:sz w:val="21"/>
+          <w:szCs w:val="21"/>
+          <w:shd w:val="clear" w:color="auto" w:fill="F9F9F9"/>
+          <w:lang w:val="en-US"/>
+        </w:rPr>
+        <w:t>GitHub:</w:t>
+      </w:r>
+    </w:p>
+    <w:p>
+      <w:pPr>
+        <w:spacing w:after="0" w:line="240" w:lineRule="auto"/>
+        <w:rPr>
+          <w:rFonts w:ascii="Arial" w:hAnsi="Arial" w:cs="Arial"/>
+          <w:color w:val="030303"/>
+          <w:sz w:val="21"/>
+          <w:szCs w:val="21"/>
+          <w:shd w:val="clear" w:color="auto" w:fill="F9F9F9"/>
+        </w:rPr>
+      </w:pPr>
+      <w:r>
+        <w:rPr>
+          <w:rFonts w:ascii="Arial" w:hAnsi="Arial" w:cs="Arial"/>
+          <w:color w:val="030303"/>
+          <w:sz w:val="21"/>
+          <w:szCs w:val="21"/>
+          <w:shd w:val="clear" w:color="auto" w:fill="F9F9F9"/>
           <w:lang w:val="en-US"/>
         </w:rPr>
         <w:tab/>
-        <w:t>b).</w:t>
-      </w:r>
-      <w:r>
-        <w:rPr>
-          <w:rFonts w:ascii="Arial" w:hAnsi="Arial" w:cs="Arial"/>
-          <w:color w:val="030303"/>
-          <w:sz w:val="21"/>
-          <w:szCs w:val="21"/>
-          <w:shd w:val="clear" w:color="auto" w:fill="F9F9F9"/>
-        </w:rPr>
-        <w:t xml:space="preserve"> </w:t>
+        <w:t xml:space="preserve">a). </w:t>
       </w:r>
       <w:r>
         <w:rPr>
@@ -1379,9 +1412,63 @@
           <w:shd w:val="clear" w:color="auto" w:fill="F9F9F9"/>
           <w:lang w:val="en-US"/>
         </w:rPr>
-        <w:t>cat ~/.</w:t>
-      </w:r>
-      <w:proofErr w:type="spellStart"/>
+        <w:t>ssh-keygen.exe</w:t>
+      </w:r>
+      <w:r>
+        <w:rPr>
+          <w:rFonts w:ascii="Arial" w:hAnsi="Arial" w:cs="Arial"/>
+          <w:color w:val="030303"/>
+          <w:sz w:val="21"/>
+          <w:szCs w:val="21"/>
+          <w:shd w:val="clear" w:color="auto" w:fill="F9F9F9"/>
+          <w:lang w:val="en-US"/>
+        </w:rPr>
+        <w:t xml:space="preserve"> – </w:t>
+      </w:r>
+      <w:r>
+        <w:rPr>
+          <w:rFonts w:ascii="Arial" w:hAnsi="Arial" w:cs="Arial"/>
+          <w:color w:val="030303"/>
+          <w:sz w:val="21"/>
+          <w:szCs w:val="21"/>
+          <w:shd w:val="clear" w:color="auto" w:fill="F9F9F9"/>
+        </w:rPr>
+        <w:t>генерация ключей;</w:t>
+      </w:r>
+    </w:p>
+    <w:p>
+      <w:pPr>
+        <w:spacing w:after="0" w:line="240" w:lineRule="auto"/>
+        <w:rPr>
+          <w:rFonts w:ascii="Arial" w:hAnsi="Arial" w:cs="Arial"/>
+          <w:color w:val="030303"/>
+          <w:sz w:val="21"/>
+          <w:szCs w:val="21"/>
+          <w:shd w:val="clear" w:color="auto" w:fill="F9F9F9"/>
+        </w:rPr>
+      </w:pPr>
+      <w:r>
+        <w:rPr>
+          <w:rFonts w:ascii="Arial" w:hAnsi="Arial" w:cs="Arial"/>
+          <w:color w:val="030303"/>
+          <w:sz w:val="21"/>
+          <w:szCs w:val="21"/>
+          <w:shd w:val="clear" w:color="auto" w:fill="F9F9F9"/>
+          <w:lang w:val="en-US"/>
+        </w:rPr>
+        <w:tab/>
+        <w:t>b).</w:t>
+      </w:r>
+      <w:r>
+        <w:rPr>
+          <w:rFonts w:ascii="Arial" w:hAnsi="Arial" w:cs="Arial"/>
+          <w:color w:val="030303"/>
+          <w:sz w:val="21"/>
+          <w:szCs w:val="21"/>
+          <w:shd w:val="clear" w:color="auto" w:fill="F9F9F9"/>
+        </w:rPr>
+        <w:t xml:space="preserve"> </w:t>
+      </w:r>
       <w:r>
         <w:rPr>
           <w:rFonts w:ascii="Agency FB" w:hAnsi="Agency FB" w:cs="Arial"/>
@@ -1395,9 +1482,9 @@
           <w:shd w:val="clear" w:color="auto" w:fill="F9F9F9"/>
           <w:lang w:val="en-US"/>
         </w:rPr>
-        <w:t>ssh</w:t>
-      </w:r>
-      <w:proofErr w:type="spellEnd"/>
+        <w:t>cat ~/.</w:t>
+      </w:r>
+      <w:proofErr w:type="spellStart"/>
       <w:r>
         <w:rPr>
           <w:rFonts w:ascii="Agency FB" w:hAnsi="Agency FB" w:cs="Arial"/>
@@ -1411,6 +1498,22 @@
           <w:shd w:val="clear" w:color="auto" w:fill="F9F9F9"/>
           <w:lang w:val="en-US"/>
         </w:rPr>
+        <w:t>ssh</w:t>
+      </w:r>
+      <w:proofErr w:type="spellEnd"/>
+      <w:r>
+        <w:rPr>
+          <w:rFonts w:ascii="Agency FB" w:hAnsi="Agency FB" w:cs="Arial"/>
+          <w:b/>
+          <w:bCs/>
+          <w:i/>
+          <w:iCs/>
+          <w:color w:val="030303"/>
+          <w:sz w:val="21"/>
+          <w:szCs w:val="21"/>
+          <w:shd w:val="clear" w:color="auto" w:fill="F9F9F9"/>
+          <w:lang w:val="en-US"/>
+        </w:rPr>
         <w:t>/id_rsa.pub</w:t>
       </w:r>
       <w:r>
@@ -1496,6 +1599,7 @@
         <w:t>ssh-rsa</w:t>
       </w:r>
       <w:proofErr w:type="spellEnd"/>
+      <w:proofErr w:type="gramStart"/>
       <w:r>
         <w:rPr>
           <w:rFonts w:ascii="Arial" w:hAnsi="Arial" w:cs="Arial"/>
@@ -1507,7 +1611,21 @@
           <w:shd w:val="clear" w:color="auto" w:fill="F9F9F9"/>
           <w:lang w:val="en-US"/>
         </w:rPr>
-        <w:t xml:space="preserve"> …..</w:t>
+        <w:t xml:space="preserve"> ….</w:t>
+      </w:r>
+      <w:proofErr w:type="gramEnd"/>
+      <w:r>
+        <w:rPr>
+          <w:rFonts w:ascii="Arial" w:hAnsi="Arial" w:cs="Arial"/>
+          <w:b/>
+          <w:bCs/>
+          <w:color w:val="030303"/>
+          <w:sz w:val="21"/>
+          <w:szCs w:val="21"/>
+          <w:shd w:val="clear" w:color="auto" w:fill="F9F9F9"/>
+          <w:lang w:val="en-US"/>
+        </w:rPr>
+        <w:t>.</w:t>
       </w:r>
       <w:r>
         <w:rPr>
@@ -1705,7 +1823,18 @@
           <w:szCs w:val="21"/>
           <w:shd w:val="clear" w:color="auto" w:fill="F9F9F9"/>
         </w:rPr>
-        <w:t>вставляем ключ</w:t>
+        <w:t xml:space="preserve">вставляем </w:t>
+      </w:r>
+      <w:proofErr w:type="gramStart"/>
+      <w:r>
+        <w:rPr>
+          <w:rFonts w:ascii="Arial" w:hAnsi="Arial" w:cs="Arial"/>
+          <w:color w:val="030303"/>
+          <w:sz w:val="21"/>
+          <w:szCs w:val="21"/>
+          <w:shd w:val="clear" w:color="auto" w:fill="F9F9F9"/>
+        </w:rPr>
+        <w:t>ключ</w:t>
       </w:r>
       <w:r>
         <w:rPr>
@@ -1726,7 +1855,18 @@
           <w:szCs w:val="21"/>
           <w:shd w:val="clear" w:color="auto" w:fill="F9F9F9"/>
         </w:rPr>
-        <w:t xml:space="preserve">удаляем пробелы </w:t>
+        <w:t>удаляем</w:t>
+      </w:r>
+      <w:proofErr w:type="gramEnd"/>
+      <w:r>
+        <w:rPr>
+          <w:rFonts w:ascii="Arial" w:hAnsi="Arial" w:cs="Arial"/>
+          <w:color w:val="030303"/>
+          <w:sz w:val="21"/>
+          <w:szCs w:val="21"/>
+          <w:shd w:val="clear" w:color="auto" w:fill="F9F9F9"/>
+        </w:rPr>
+        <w:t xml:space="preserve"> пробелы </w:t>
       </w:r>
       <w:r>
         <w:rPr>
@@ -1862,16 +2002,29 @@
         </w:rPr>
         <w:t xml:space="preserve"> </w:t>
       </w:r>
-      <w:r>
-        <w:rPr>
-          <w:rFonts w:ascii="Arial" w:hAnsi="Arial" w:cs="Arial"/>
-          <w:color w:val="030303"/>
-          <w:sz w:val="21"/>
-          <w:szCs w:val="21"/>
-          <w:shd w:val="clear" w:color="auto" w:fill="F9F9F9"/>
-          <w:lang w:val="en-US"/>
-        </w:rPr>
-        <w:t xml:space="preserve">….. …. …. </w:t>
+      <w:proofErr w:type="gramStart"/>
+      <w:r>
+        <w:rPr>
+          <w:rFonts w:ascii="Arial" w:hAnsi="Arial" w:cs="Arial"/>
+          <w:color w:val="030303"/>
+          <w:sz w:val="21"/>
+          <w:szCs w:val="21"/>
+          <w:shd w:val="clear" w:color="auto" w:fill="F9F9F9"/>
+          <w:lang w:val="en-US"/>
+        </w:rPr>
+        <w:t>…..</w:t>
+      </w:r>
+      <w:proofErr w:type="gramEnd"/>
+      <w:r>
+        <w:rPr>
+          <w:rFonts w:ascii="Arial" w:hAnsi="Arial" w:cs="Arial"/>
+          <w:color w:val="030303"/>
+          <w:sz w:val="21"/>
+          <w:szCs w:val="21"/>
+          <w:shd w:val="clear" w:color="auto" w:fill="F9F9F9"/>
+          <w:lang w:val="en-US"/>
+        </w:rPr>
+        <w:t xml:space="preserve"> …. …. </w:t>
       </w:r>
       <w:r>
         <w:rPr>
@@ -2057,6 +2210,7 @@
           <w:t>git@github.com:iamfennics</w:t>
         </w:r>
       </w:hyperlink>
+      <w:proofErr w:type="gramStart"/>
       <w:r>
         <w:rPr>
           <w:rFonts w:ascii="Agency FB" w:hAnsi="Agency FB" w:cs="Arial"/>
@@ -2072,6 +2226,7 @@
         </w:rPr>
         <w:t>.....</w:t>
       </w:r>
+      <w:proofErr w:type="gramEnd"/>
       <w:r>
         <w:rPr>
           <w:rFonts w:ascii="Arial" w:hAnsi="Arial" w:cs="Arial"/>
@@ -2796,6 +2951,7 @@
               <w:t xml:space="preserve">global </w:t>
             </w:r>
             <w:proofErr w:type="spellStart"/>
+            <w:proofErr w:type="gramStart"/>
             <w:r>
               <w:rPr>
                 <w:rFonts w:ascii="Agency FB" w:hAnsi="Agency FB" w:cs="Times New Roman"/>
@@ -2808,6 +2964,7 @@
               <w:t>user.email</w:t>
             </w:r>
             <w:proofErr w:type="spellEnd"/>
+            <w:proofErr w:type="gramEnd"/>
             <w:r>
               <w:rPr>
                 <w:rFonts w:ascii="Agency FB" w:hAnsi="Agency FB" w:cs="Times New Roman"/>
@@ -3067,6 +3224,7 @@
               <w:t xml:space="preserve">global </w:t>
             </w:r>
             <w:proofErr w:type="spellStart"/>
+            <w:proofErr w:type="gramStart"/>
             <w:r>
               <w:rPr>
                 <w:rFonts w:ascii="Agency FB" w:hAnsi="Agency FB" w:cs="Times New Roman"/>
@@ -3079,6 +3237,7 @@
               <w:t>user.email</w:t>
             </w:r>
             <w:proofErr w:type="spellEnd"/>
+            <w:proofErr w:type="gramEnd"/>
             <w:r>
               <w:rPr>
                 <w:rFonts w:ascii="Agency FB" w:hAnsi="Agency FB" w:cs="Times New Roman"/>
@@ -3479,24 +3638,99 @@
             <w:pPr>
               <w:rPr>
                 <w:rFonts w:ascii="Agency FB" w:hAnsi="Agency FB" w:cs="Times New Roman"/>
-                <w:b w:val="0"/>
-                <w:bCs w:val="0"/>
-                <w:sz w:val="28"/>
-                <w:szCs w:val="28"/>
-                <w:lang w:val="en-US"/>
-              </w:rPr>
-            </w:pPr>
-            <w:r>
-              <w:rPr>
-                <w:rFonts w:ascii="Agency FB" w:hAnsi="Agency FB" w:cs="Times New Roman"/>
-                <w:b w:val="0"/>
-                <w:bCs w:val="0"/>
-                <w:sz w:val="28"/>
-                <w:szCs w:val="28"/>
-                <w:lang w:val="en-US"/>
-              </w:rPr>
-              <w:t>git commit -m "Title of commit"</w:t>
-            </w:r>
+                <w:sz w:val="28"/>
+                <w:szCs w:val="28"/>
+              </w:rPr>
+            </w:pPr>
+            <w:proofErr w:type="spellStart"/>
+            <w:r>
+              <w:rPr>
+                <w:rFonts w:ascii="Brush Script MT" w:hAnsi="Brush Script MT" w:cs="Times New Roman"/>
+                <w:b w:val="0"/>
+                <w:bCs w:val="0"/>
+                <w:sz w:val="28"/>
+                <w:szCs w:val="28"/>
+              </w:rPr>
+              <w:t>git</w:t>
+            </w:r>
+            <w:proofErr w:type="spellEnd"/>
+            <w:r>
+              <w:rPr>
+                <w:rFonts w:ascii="Brush Script MT" w:hAnsi="Brush Script MT" w:cs="Times New Roman"/>
+                <w:b w:val="0"/>
+                <w:bCs w:val="0"/>
+                <w:sz w:val="28"/>
+                <w:szCs w:val="28"/>
+              </w:rPr>
+              <w:t xml:space="preserve"> </w:t>
+            </w:r>
+            <w:r>
+              <w:rPr>
+                <w:rFonts w:ascii="Brush Script MT" w:hAnsi="Brush Script MT" w:cs="Times New Roman"/>
+                <w:b w:val="0"/>
+                <w:bCs w:val="0"/>
+                <w:sz w:val="28"/>
+                <w:szCs w:val="28"/>
+                <w:lang w:val="en-US"/>
+              </w:rPr>
+              <w:t>restore</w:t>
+            </w:r>
+            <w:r>
+              <w:rPr>
+                <w:rFonts w:ascii="Brush Script MT" w:hAnsi="Brush Script MT" w:cs="Times New Roman"/>
+                <w:b w:val="0"/>
+                <w:bCs w:val="0"/>
+                <w:sz w:val="28"/>
+                <w:szCs w:val="28"/>
+              </w:rPr>
+              <w:t xml:space="preserve"> &lt;</w:t>
+            </w:r>
+            <w:proofErr w:type="spellStart"/>
+            <w:r>
+              <w:rPr>
+                <w:rFonts w:ascii="Brush Script MT" w:hAnsi="Brush Script MT" w:cs="Times New Roman"/>
+                <w:b w:val="0"/>
+                <w:bCs w:val="0"/>
+                <w:sz w:val="28"/>
+                <w:szCs w:val="28"/>
+              </w:rPr>
+              <w:t>file</w:t>
+            </w:r>
+            <w:proofErr w:type="spellEnd"/>
+            <w:r>
+              <w:rPr>
+                <w:rFonts w:ascii="Brush Script MT" w:hAnsi="Brush Script MT" w:cs="Times New Roman"/>
+                <w:b w:val="0"/>
+                <w:bCs w:val="0"/>
+                <w:sz w:val="28"/>
+                <w:szCs w:val="28"/>
+              </w:rPr>
+              <w:t xml:space="preserve">&gt; </w:t>
+            </w:r>
+            <w:proofErr w:type="spellStart"/>
+            <w:proofErr w:type="gramStart"/>
+            <w:r>
+              <w:rPr>
+                <w:rFonts w:ascii="Brush Script MT" w:hAnsi="Brush Script MT" w:cs="Times New Roman"/>
+                <w:b w:val="0"/>
+                <w:bCs w:val="0"/>
+                <w:sz w:val="28"/>
+                <w:szCs w:val="28"/>
+              </w:rPr>
+              <w:t>or</w:t>
+            </w:r>
+            <w:proofErr w:type="spellEnd"/>
+            <w:r>
+              <w:rPr>
+                <w:rFonts w:ascii="Brush Script MT" w:hAnsi="Brush Script MT" w:cs="Times New Roman"/>
+                <w:b w:val="0"/>
+                <w:bCs w:val="0"/>
+                <w:sz w:val="28"/>
+                <w:szCs w:val="28"/>
+              </w:rPr>
+              <w:t xml:space="preserve"> .</w:t>
+            </w:r>
+            <w:proofErr w:type="gramEnd"/>
           </w:p>
         </w:tc>
         <w:tc>
@@ -3508,16 +3742,13 @@
               <w:cnfStyle w:val="000000000000" w:firstRow="0" w:lastRow="0" w:firstColumn="0" w:lastColumn="0" w:oddVBand="0" w:evenVBand="0" w:oddHBand="0" w:evenHBand="0" w:firstRowFirstColumn="0" w:firstRowLastColumn="0" w:lastRowFirstColumn="0" w:lastRowLastColumn="0"/>
               <w:rPr>
                 <w:rFonts w:ascii="Times New Roman" w:hAnsi="Times New Roman" w:cs="Times New Roman"/>
-                <w:i/>
-                <w:iCs/>
-                <w:lang w:val="en-US"/>
-              </w:rPr>
-            </w:pPr>
-            <w:r>
-              <w:rPr>
-                <w:rFonts w:ascii="Times New Roman" w:hAnsi="Times New Roman" w:cs="Times New Roman"/>
-              </w:rPr>
-              <w:t>добавлен коммит</w:t>
+              </w:rPr>
+            </w:pPr>
+            <w:r>
+              <w:rPr>
+                <w:rFonts w:ascii="Times New Roman" w:hAnsi="Times New Roman" w:cs="Times New Roman"/>
+              </w:rPr>
+              <w:t>Отменить изменения в файлах</w:t>
             </w:r>
           </w:p>
         </w:tc>
@@ -3534,24 +3765,24 @@
           <w:p>
             <w:pPr>
               <w:rPr>
-                <w:rFonts w:ascii="Agency FB" w:hAnsi="Agency FB" w:cs="Calibri"/>
-                <w:b w:val="0"/>
-                <w:bCs w:val="0"/>
-                <w:sz w:val="28"/>
-                <w:szCs w:val="28"/>
-                <w:lang w:val="en-US"/>
-              </w:rPr>
-            </w:pPr>
-            <w:r>
-              <w:rPr>
-                <w:rFonts w:ascii="Agency FB" w:hAnsi="Agency FB" w:cs="Calibri"/>
-                <w:b w:val="0"/>
-                <w:bCs w:val="0"/>
-                <w:sz w:val="28"/>
-                <w:szCs w:val="28"/>
-                <w:lang w:val="en-US"/>
-              </w:rPr>
-              <w:t xml:space="preserve">git commit -a –amend </w:t>
+                <w:rFonts w:ascii="Agency FB" w:hAnsi="Agency FB" w:cs="Times New Roman"/>
+                <w:b w:val="0"/>
+                <w:bCs w:val="0"/>
+                <w:sz w:val="28"/>
+                <w:szCs w:val="28"/>
+                <w:lang w:val="en-US"/>
+              </w:rPr>
+            </w:pPr>
+            <w:r>
+              <w:rPr>
+                <w:rFonts w:ascii="Agency FB" w:hAnsi="Agency FB" w:cs="Times New Roman"/>
+                <w:b w:val="0"/>
+                <w:bCs w:val="0"/>
+                <w:sz w:val="28"/>
+                <w:szCs w:val="28"/>
+                <w:lang w:val="en-US"/>
+              </w:rPr>
+              <w:t>git commit -m "Title of commit"</w:t>
             </w:r>
           </w:p>
         </w:tc>
@@ -3564,26 +3795,16 @@
               <w:cnfStyle w:val="000000100000" w:firstRow="0" w:lastRow="0" w:firstColumn="0" w:lastColumn="0" w:oddVBand="0" w:evenVBand="0" w:oddHBand="1" w:evenHBand="0" w:firstRowFirstColumn="0" w:firstRowLastColumn="0" w:lastRowFirstColumn="0" w:lastRowLastColumn="0"/>
               <w:rPr>
                 <w:rFonts w:ascii="Times New Roman" w:hAnsi="Times New Roman" w:cs="Times New Roman"/>
-              </w:rPr>
-            </w:pPr>
-            <w:r>
-              <w:rPr>
-                <w:rFonts w:ascii="Times New Roman" w:hAnsi="Times New Roman" w:cs="Times New Roman"/>
-              </w:rPr>
-              <w:t xml:space="preserve">Добавляет к последнему </w:t>
-            </w:r>
-            <w:r>
-              <w:rPr>
-                <w:rFonts w:ascii="Times New Roman" w:hAnsi="Times New Roman" w:cs="Times New Roman"/>
-                <w:lang w:val="en-US"/>
-              </w:rPr>
-              <w:t>commit</w:t>
-            </w:r>
-            <w:r>
-              <w:rPr>
-                <w:rFonts w:ascii="Times New Roman" w:hAnsi="Times New Roman" w:cs="Times New Roman"/>
-              </w:rPr>
-              <w:t xml:space="preserve"> новые изменен.</w:t>
+                <w:i/>
+                <w:iCs/>
+                <w:lang w:val="en-US"/>
+              </w:rPr>
+            </w:pPr>
+            <w:r>
+              <w:rPr>
+                <w:rFonts w:ascii="Times New Roman" w:hAnsi="Times New Roman" w:cs="Times New Roman"/>
+              </w:rPr>
+              <w:t>добавлен коммит</w:t>
             </w:r>
           </w:p>
         </w:tc>
@@ -3614,18 +3835,7 @@
                 <w:szCs w:val="28"/>
                 <w:lang w:val="en-US"/>
               </w:rPr>
-              <w:t xml:space="preserve">  </w:t>
-            </w:r>
-            <w:r>
-              <w:rPr>
-                <w:rFonts w:ascii="Agency FB" w:hAnsi="Agency FB" w:cs="Calibri"/>
-                <w:b w:val="0"/>
-                <w:bCs w:val="0"/>
-                <w:sz w:val="28"/>
-                <w:szCs w:val="28"/>
-                <w:lang w:val="en-US"/>
-              </w:rPr>
-              <w:t xml:space="preserve"> </w:t>
+              <w:t xml:space="preserve">git commit -a –amend </w:t>
             </w:r>
           </w:p>
         </w:tc>
@@ -3644,20 +3854,20 @@
               <w:rPr>
                 <w:rFonts w:ascii="Times New Roman" w:hAnsi="Times New Roman" w:cs="Times New Roman"/>
               </w:rPr>
-              <w:t xml:space="preserve">Отменяем последний </w:t>
-            </w:r>
-            <w:r>
-              <w:rPr>
-                <w:rFonts w:ascii="Times New Roman" w:hAnsi="Times New Roman" w:cs="Times New Roman"/>
-                <w:lang w:val="en-US"/>
-              </w:rPr>
-              <w:t xml:space="preserve">commit </w:t>
-            </w:r>
-            <w:r>
-              <w:rPr>
-                <w:rFonts w:ascii="Times New Roman" w:hAnsi="Times New Roman" w:cs="Times New Roman"/>
-              </w:rPr>
-              <w:t>не трогая изменен.</w:t>
+              <w:t xml:space="preserve">Добавляет к последнему </w:t>
+            </w:r>
+            <w:r>
+              <w:rPr>
+                <w:rFonts w:ascii="Times New Roman" w:hAnsi="Times New Roman" w:cs="Times New Roman"/>
+                <w:lang w:val="en-US"/>
+              </w:rPr>
+              <w:t>commit</w:t>
+            </w:r>
+            <w:r>
+              <w:rPr>
+                <w:rFonts w:ascii="Times New Roman" w:hAnsi="Times New Roman" w:cs="Times New Roman"/>
+              </w:rPr>
+              <w:t xml:space="preserve"> новые изменен.</w:t>
             </w:r>
           </w:p>
         </w:tc>
@@ -3692,7 +3902,18 @@
                 <w:lang w:val="en-US"/>
               </w:rPr>
               <w:lastRenderedPageBreak/>
-              <w:t xml:space="preserve">git reset –hard HEAD^ </w:t>
+              <w:t xml:space="preserve">  </w:t>
+            </w:r>
+            <w:r>
+              <w:rPr>
+                <w:rFonts w:ascii="Agency FB" w:hAnsi="Agency FB" w:cs="Calibri"/>
+                <w:b w:val="0"/>
+                <w:bCs w:val="0"/>
+                <w:sz w:val="28"/>
+                <w:szCs w:val="28"/>
+                <w:lang w:val="en-US"/>
+              </w:rPr>
+              <w:t xml:space="preserve"> </w:t>
             </w:r>
           </w:p>
         </w:tc>
@@ -3705,7 +3926,6 @@
               <w:cnfStyle w:val="000000100000" w:firstRow="0" w:lastRow="0" w:firstColumn="0" w:lastColumn="0" w:oddVBand="0" w:evenVBand="0" w:oddHBand="1" w:evenHBand="0" w:firstRowFirstColumn="0" w:firstRowLastColumn="0" w:lastRowFirstColumn="0" w:lastRowLastColumn="0"/>
               <w:rPr>
                 <w:rFonts w:ascii="Times New Roman" w:hAnsi="Times New Roman" w:cs="Times New Roman"/>
-                <w:lang w:val="en-US"/>
               </w:rPr>
             </w:pPr>
             <w:r>
@@ -3719,7 +3939,13 @@
                 <w:rFonts w:ascii="Times New Roman" w:hAnsi="Times New Roman" w:cs="Times New Roman"/>
                 <w:lang w:val="en-US"/>
               </w:rPr>
-              <w:t>commit</w:t>
+              <w:t xml:space="preserve">commit </w:t>
+            </w:r>
+            <w:r>
+              <w:rPr>
+                <w:rFonts w:ascii="Times New Roman" w:hAnsi="Times New Roman" w:cs="Times New Roman"/>
+              </w:rPr>
+              <w:t>не трогая изменен.</w:t>
             </w:r>
           </w:p>
         </w:tc>
@@ -3733,48 +3959,25 @@
           <w:p>
             <w:pPr>
               <w:rPr>
-                <w:rFonts w:ascii="Agency FB" w:hAnsi="Agency FB" w:cs="Times New Roman"/>
-                <w:b w:val="0"/>
-                <w:bCs w:val="0"/>
-                <w:sz w:val="28"/>
-                <w:szCs w:val="28"/>
-                <w:lang w:val="en-US"/>
-              </w:rPr>
-            </w:pPr>
-            <w:proofErr w:type="spellStart"/>
-            <w:r>
-              <w:rPr>
-                <w:rFonts w:ascii="Agency FB" w:hAnsi="Agency FB" w:cs="Times New Roman"/>
-                <w:b w:val="0"/>
-                <w:bCs w:val="0"/>
-                <w:sz w:val="28"/>
-                <w:szCs w:val="28"/>
-              </w:rPr>
-              <w:t>git</w:t>
-            </w:r>
-            <w:proofErr w:type="spellEnd"/>
-            <w:r>
-              <w:rPr>
-                <w:rFonts w:ascii="Agency FB" w:hAnsi="Agency FB" w:cs="Times New Roman"/>
-                <w:b w:val="0"/>
-                <w:bCs w:val="0"/>
-                <w:sz w:val="28"/>
-                <w:szCs w:val="28"/>
-              </w:rPr>
-              <w:t xml:space="preserve"> </w:t>
-            </w:r>
-            <w:proofErr w:type="spellStart"/>
-            <w:r>
-              <w:rPr>
-                <w:rFonts w:ascii="Agency FB" w:hAnsi="Agency FB" w:cs="Times New Roman"/>
-                <w:b w:val="0"/>
-                <w:bCs w:val="0"/>
-                <w:sz w:val="28"/>
-                <w:szCs w:val="28"/>
-              </w:rPr>
-              <w:t>log</w:t>
-            </w:r>
-            <w:proofErr w:type="spellEnd"/>
+                <w:rFonts w:ascii="Agency FB" w:hAnsi="Agency FB" w:cs="Calibri"/>
+                <w:b w:val="0"/>
+                <w:bCs w:val="0"/>
+                <w:sz w:val="28"/>
+                <w:szCs w:val="28"/>
+                <w:lang w:val="en-US"/>
+              </w:rPr>
+            </w:pPr>
+            <w:r>
+              <w:rPr>
+                <w:rFonts w:ascii="Agency FB" w:hAnsi="Agency FB" w:cs="Calibri"/>
+                <w:b w:val="0"/>
+                <w:bCs w:val="0"/>
+                <w:sz w:val="28"/>
+                <w:szCs w:val="28"/>
+                <w:lang w:val="en-US"/>
+              </w:rPr>
+              <w:t xml:space="preserve">git reset –hard HEAD^ </w:t>
+            </w:r>
           </w:p>
         </w:tc>
         <w:tc>
@@ -3786,25 +3989,22 @@
               <w:cnfStyle w:val="000000000000" w:firstRow="0" w:lastRow="0" w:firstColumn="0" w:lastColumn="0" w:oddVBand="0" w:evenVBand="0" w:oddHBand="0" w:evenHBand="0" w:firstRowFirstColumn="0" w:firstRowLastColumn="0" w:lastRowFirstColumn="0" w:lastRowLastColumn="0"/>
               <w:rPr>
                 <w:rFonts w:ascii="Times New Roman" w:hAnsi="Times New Roman" w:cs="Times New Roman"/>
-                <w:i/>
-                <w:iCs/>
-                <w:lang w:val="en-US"/>
-              </w:rPr>
-            </w:pPr>
-            <w:r>
-              <w:rPr>
-                <w:rFonts w:ascii="Times New Roman" w:hAnsi="Times New Roman" w:cs="Times New Roman"/>
-              </w:rPr>
-              <w:t xml:space="preserve">просмотр истории </w:t>
-            </w:r>
-            <w:proofErr w:type="spellStart"/>
-            <w:r>
-              <w:rPr>
-                <w:rFonts w:ascii="Times New Roman" w:hAnsi="Times New Roman" w:cs="Times New Roman"/>
-              </w:rPr>
-              <w:t>комментов</w:t>
-            </w:r>
-            <w:proofErr w:type="spellEnd"/>
+                <w:lang w:val="en-US"/>
+              </w:rPr>
+            </w:pPr>
+            <w:r>
+              <w:rPr>
+                <w:rFonts w:ascii="Times New Roman" w:hAnsi="Times New Roman" w:cs="Times New Roman"/>
+              </w:rPr>
+              <w:t xml:space="preserve">Отменяем последний </w:t>
+            </w:r>
+            <w:r>
+              <w:rPr>
+                <w:rFonts w:ascii="Times New Roman" w:hAnsi="Times New Roman" w:cs="Times New Roman"/>
+                <w:lang w:val="en-US"/>
+              </w:rPr>
+              <w:t>commit</w:t>
+            </w:r>
           </w:p>
         </w:tc>
       </w:tr>
@@ -3828,17 +4028,6 @@
                 <w:lang w:val="en-US"/>
               </w:rPr>
             </w:pPr>
-            <w:r>
-              <w:rPr>
-                <w:rFonts w:ascii="Agency FB" w:hAnsi="Agency FB" w:cs="Times New Roman"/>
-                <w:b w:val="0"/>
-                <w:bCs w:val="0"/>
-                <w:sz w:val="28"/>
-                <w:szCs w:val="28"/>
-                <w:lang w:val="en-US"/>
-              </w:rPr>
-              <w:t>git log --pretty=</w:t>
-            </w:r>
             <w:proofErr w:type="spellStart"/>
             <w:r>
               <w:rPr>
@@ -3847,9 +4036,30 @@
                 <w:bCs w:val="0"/>
                 <w:sz w:val="28"/>
                 <w:szCs w:val="28"/>
-                <w:lang w:val="en-US"/>
-              </w:rPr>
-              <w:t>oneline</w:t>
+              </w:rPr>
+              <w:t>git</w:t>
+            </w:r>
+            <w:proofErr w:type="spellEnd"/>
+            <w:r>
+              <w:rPr>
+                <w:rFonts w:ascii="Agency FB" w:hAnsi="Agency FB" w:cs="Times New Roman"/>
+                <w:b w:val="0"/>
+                <w:bCs w:val="0"/>
+                <w:sz w:val="28"/>
+                <w:szCs w:val="28"/>
+              </w:rPr>
+              <w:t xml:space="preserve"> </w:t>
+            </w:r>
+            <w:proofErr w:type="spellStart"/>
+            <w:r>
+              <w:rPr>
+                <w:rFonts w:ascii="Agency FB" w:hAnsi="Agency FB" w:cs="Times New Roman"/>
+                <w:b w:val="0"/>
+                <w:bCs w:val="0"/>
+                <w:sz w:val="28"/>
+                <w:szCs w:val="28"/>
+              </w:rPr>
+              <w:t>log</w:t>
             </w:r>
             <w:proofErr w:type="spellEnd"/>
           </w:p>
@@ -3872,47 +4082,16 @@
               <w:rPr>
                 <w:rFonts w:ascii="Times New Roman" w:hAnsi="Times New Roman" w:cs="Times New Roman"/>
               </w:rPr>
-              <w:t>каждый</w:t>
-            </w:r>
-            <w:r>
-              <w:rPr>
-                <w:rFonts w:ascii="Times New Roman" w:hAnsi="Times New Roman" w:cs="Times New Roman"/>
-                <w:lang w:val="en-US"/>
-              </w:rPr>
-              <w:t xml:space="preserve"> </w:t>
-            </w:r>
-            <w:r>
-              <w:rPr>
-                <w:rFonts w:ascii="Times New Roman" w:hAnsi="Times New Roman" w:cs="Times New Roman"/>
-              </w:rPr>
-              <w:t>в</w:t>
-            </w:r>
-            <w:r>
-              <w:rPr>
-                <w:rFonts w:ascii="Times New Roman" w:hAnsi="Times New Roman" w:cs="Times New Roman"/>
-                <w:lang w:val="en-US"/>
-              </w:rPr>
-              <w:t xml:space="preserve"> </w:t>
-            </w:r>
-            <w:r>
-              <w:rPr>
-                <w:rFonts w:ascii="Times New Roman" w:hAnsi="Times New Roman" w:cs="Times New Roman"/>
-              </w:rPr>
-              <w:t>одну</w:t>
-            </w:r>
-            <w:r>
-              <w:rPr>
-                <w:rFonts w:ascii="Times New Roman" w:hAnsi="Times New Roman" w:cs="Times New Roman"/>
-                <w:lang w:val="en-US"/>
-              </w:rPr>
-              <w:t xml:space="preserve"> </w:t>
-            </w:r>
-            <w:r>
-              <w:rPr>
-                <w:rFonts w:ascii="Times New Roman" w:hAnsi="Times New Roman" w:cs="Times New Roman"/>
-              </w:rPr>
-              <w:t>линию</w:t>
-            </w:r>
+              <w:t xml:space="preserve">просмотр истории </w:t>
+            </w:r>
+            <w:proofErr w:type="spellStart"/>
+            <w:r>
+              <w:rPr>
+                <w:rFonts w:ascii="Times New Roman" w:hAnsi="Times New Roman" w:cs="Times New Roman"/>
+              </w:rPr>
+              <w:t>комментов</w:t>
+            </w:r>
+            <w:proofErr w:type="spellEnd"/>
           </w:p>
         </w:tc>
       </w:tr>
@@ -3957,17 +4136,6 @@
               <w:t>oneline</w:t>
             </w:r>
             <w:proofErr w:type="spellEnd"/>
-            <w:r>
-              <w:rPr>
-                <w:rFonts w:ascii="Agency FB" w:hAnsi="Agency FB" w:cs="Times New Roman"/>
-                <w:b w:val="0"/>
-                <w:bCs w:val="0"/>
-                <w:sz w:val="28"/>
-                <w:szCs w:val="28"/>
-                <w:lang w:val="en-US"/>
-              </w:rPr>
-              <w:t xml:space="preserve"> --max-count=3</w:t>
-            </w:r>
           </w:p>
         </w:tc>
         <w:tc>
@@ -3979,29 +4147,56 @@
               <w:cnfStyle w:val="000000000000" w:firstRow="0" w:lastRow="0" w:firstColumn="0" w:lastColumn="0" w:oddVBand="0" w:evenVBand="0" w:oddHBand="0" w:evenHBand="0" w:firstRowFirstColumn="0" w:firstRowLastColumn="0" w:lastRowFirstColumn="0" w:lastRowLastColumn="0"/>
               <w:rPr>
                 <w:rFonts w:ascii="Times New Roman" w:hAnsi="Times New Roman" w:cs="Times New Roman"/>
-                <w:lang w:val="en-US"/>
-              </w:rPr>
-            </w:pPr>
-            <w:r>
-              <w:rPr>
-                <w:rFonts w:ascii="Times New Roman" w:hAnsi="Times New Roman" w:cs="Times New Roman"/>
-              </w:rPr>
-              <w:t>три</w:t>
-            </w:r>
-            <w:r>
-              <w:rPr>
-                <w:rFonts w:ascii="Times New Roman" w:hAnsi="Times New Roman" w:cs="Times New Roman"/>
+                <w:i/>
+                <w:iCs/>
+                <w:lang w:val="en-US"/>
+              </w:rPr>
+            </w:pPr>
+            <w:r>
+              <w:rPr>
+                <w:rFonts w:ascii="Times New Roman" w:hAnsi="Times New Roman" w:cs="Times New Roman"/>
+              </w:rPr>
+              <w:t>каждый</w:t>
+            </w:r>
+            <w:r>
+              <w:rPr>
+                <w:rFonts w:ascii="Times New Roman" w:hAnsi="Times New Roman" w:cs="Times New Roman"/>
+                <w:lang w:val="en-US"/>
               </w:rPr>
               <w:t xml:space="preserve"> </w:t>
             </w:r>
-            <w:proofErr w:type="spellStart"/>
-            <w:r>
-              <w:rPr>
-                <w:rFonts w:ascii="Times New Roman" w:hAnsi="Times New Roman" w:cs="Times New Roman"/>
-              </w:rPr>
-              <w:t>комита</w:t>
-            </w:r>
-            <w:proofErr w:type="spellEnd"/>
+            <w:r>
+              <w:rPr>
+                <w:rFonts w:ascii="Times New Roman" w:hAnsi="Times New Roman" w:cs="Times New Roman"/>
+              </w:rPr>
+              <w:t>в</w:t>
+            </w:r>
+            <w:r>
+              <w:rPr>
+                <w:rFonts w:ascii="Times New Roman" w:hAnsi="Times New Roman" w:cs="Times New Roman"/>
+                <w:lang w:val="en-US"/>
+              </w:rPr>
+              <w:t xml:space="preserve"> </w:t>
+            </w:r>
+            <w:r>
+              <w:rPr>
+                <w:rFonts w:ascii="Times New Roman" w:hAnsi="Times New Roman" w:cs="Times New Roman"/>
+              </w:rPr>
+              <w:t>одну</w:t>
+            </w:r>
+            <w:r>
+              <w:rPr>
+                <w:rFonts w:ascii="Times New Roman" w:hAnsi="Times New Roman" w:cs="Times New Roman"/>
+                <w:lang w:val="en-US"/>
+              </w:rPr>
+              <w:t xml:space="preserve"> </w:t>
+            </w:r>
+            <w:r>
+              <w:rPr>
+                <w:rFonts w:ascii="Times New Roman" w:hAnsi="Times New Roman" w:cs="Times New Roman"/>
+              </w:rPr>
+              <w:t>линию</w:t>
+            </w:r>
           </w:p>
         </w:tc>
       </w:tr>
@@ -4058,7 +4253,7 @@
                 <w:szCs w:val="28"/>
                 <w:lang w:val="en-US"/>
               </w:rPr>
-              <w:t xml:space="preserve"> --all</w:t>
+              <w:t xml:space="preserve"> --max-count=3</w:t>
             </w:r>
           </w:p>
         </w:tc>
@@ -4078,8 +4273,22 @@
               <w:rPr>
                 <w:rFonts w:ascii="Times New Roman" w:hAnsi="Times New Roman" w:cs="Times New Roman"/>
               </w:rPr>
-              <w:t>все</w:t>
-            </w:r>
+              <w:t>три</w:t>
+            </w:r>
+            <w:r>
+              <w:rPr>
+                <w:rFonts w:ascii="Times New Roman" w:hAnsi="Times New Roman" w:cs="Times New Roman"/>
+              </w:rPr>
+              <w:t xml:space="preserve"> </w:t>
+            </w:r>
+            <w:proofErr w:type="spellStart"/>
+            <w:r>
+              <w:rPr>
+                <w:rFonts w:ascii="Times New Roman" w:hAnsi="Times New Roman" w:cs="Times New Roman"/>
+              </w:rPr>
+              <w:t>комита</w:t>
+            </w:r>
+            <w:proofErr w:type="spellEnd"/>
           </w:p>
         </w:tc>
       </w:tr>
@@ -4133,31 +4342,7 @@
                 <w:szCs w:val="28"/>
                 <w:lang w:val="en-US"/>
               </w:rPr>
-              <w:t xml:space="preserve"> --author="</w:t>
-            </w:r>
-            <w:proofErr w:type="spellStart"/>
-            <w:r>
-              <w:rPr>
-                <w:rFonts w:ascii="Agency FB" w:hAnsi="Agency FB" w:cs="Times New Roman"/>
-                <w:b w:val="0"/>
-                <w:bCs w:val="0"/>
-                <w:sz w:val="28"/>
-                <w:szCs w:val="28"/>
-                <w:lang w:val="en-US"/>
-              </w:rPr>
-              <w:t>authName</w:t>
-            </w:r>
-            <w:proofErr w:type="spellEnd"/>
-            <w:r>
-              <w:rPr>
-                <w:rFonts w:ascii="Agency FB" w:hAnsi="Agency FB" w:cs="Times New Roman"/>
-                <w:b w:val="0"/>
-                <w:bCs w:val="0"/>
-                <w:sz w:val="28"/>
-                <w:szCs w:val="28"/>
-                <w:lang w:val="en-US"/>
-              </w:rPr>
-              <w:t>"</w:t>
+              <w:t xml:space="preserve"> --all</w:t>
             </w:r>
           </w:p>
         </w:tc>
@@ -4173,6 +4358,12 @@
                 <w:lang w:val="en-US"/>
               </w:rPr>
             </w:pPr>
+            <w:r>
+              <w:rPr>
+                <w:rFonts w:ascii="Times New Roman" w:hAnsi="Times New Roman" w:cs="Times New Roman"/>
+              </w:rPr>
+              <w:t>все</w:t>
+            </w:r>
           </w:p>
         </w:tc>
       </w:tr>
@@ -4205,7 +4396,55 @@
                 <w:szCs w:val="28"/>
                 <w:lang w:val="en-US"/>
               </w:rPr>
-              <w:t>git log --pretty=format:"%h - %s: %ad [ %an]"</w:t>
+              <w:t>git log --pretty=</w:t>
+            </w:r>
+            <w:proofErr w:type="spellStart"/>
+            <w:r>
+              <w:rPr>
+                <w:rFonts w:ascii="Agency FB" w:hAnsi="Agency FB" w:cs="Times New Roman"/>
+                <w:b w:val="0"/>
+                <w:bCs w:val="0"/>
+                <w:sz w:val="28"/>
+                <w:szCs w:val="28"/>
+                <w:lang w:val="en-US"/>
+              </w:rPr>
+              <w:t>oneline</w:t>
+            </w:r>
+            <w:proofErr w:type="spellEnd"/>
+            <w:r>
+              <w:rPr>
+                <w:rFonts w:ascii="Agency FB" w:hAnsi="Agency FB" w:cs="Times New Roman"/>
+                <w:b w:val="0"/>
+                <w:bCs w:val="0"/>
+                <w:sz w:val="28"/>
+                <w:szCs w:val="28"/>
+                <w:lang w:val="en-US"/>
+              </w:rPr>
+              <w:t xml:space="preserve"> --author="</w:t>
+            </w:r>
+            <w:proofErr w:type="spellStart"/>
+            <w:r>
+              <w:rPr>
+                <w:rFonts w:ascii="Agency FB" w:hAnsi="Agency FB" w:cs="Times New Roman"/>
+                <w:b w:val="0"/>
+                <w:bCs w:val="0"/>
+                <w:sz w:val="28"/>
+                <w:szCs w:val="28"/>
+                <w:lang w:val="en-US"/>
+              </w:rPr>
+              <w:t>authName</w:t>
+            </w:r>
+            <w:proofErr w:type="spellEnd"/>
+            <w:r>
+              <w:rPr>
+                <w:rFonts w:ascii="Agency FB" w:hAnsi="Agency FB" w:cs="Times New Roman"/>
+                <w:b w:val="0"/>
+                <w:bCs w:val="0"/>
+                <w:sz w:val="28"/>
+                <w:szCs w:val="28"/>
+                <w:lang w:val="en-US"/>
+              </w:rPr>
+              <w:t>"</w:t>
             </w:r>
           </w:p>
         </w:tc>
@@ -4218,76 +4457,9 @@
               <w:cnfStyle w:val="000000100000" w:firstRow="0" w:lastRow="0" w:firstColumn="0" w:lastColumn="0" w:oddVBand="0" w:evenVBand="0" w:oddHBand="1" w:evenHBand="0" w:firstRowFirstColumn="0" w:firstRowLastColumn="0" w:lastRowFirstColumn="0" w:lastRowLastColumn="0"/>
               <w:rPr>
                 <w:rFonts w:ascii="Times New Roman" w:hAnsi="Times New Roman" w:cs="Times New Roman"/>
-              </w:rPr>
-            </w:pPr>
-            <w:r>
-              <w:rPr>
-                <w:rFonts w:ascii="Times New Roman" w:hAnsi="Times New Roman" w:cs="Times New Roman"/>
-              </w:rPr>
-              <w:t>"</w:t>
-            </w:r>
-            <w:r>
-              <w:rPr>
-                <w:rFonts w:ascii="Times New Roman" w:hAnsi="Times New Roman" w:cs="Times New Roman"/>
-              </w:rPr>
-              <w:t>сокращ</w:t>
-            </w:r>
-            <w:r>
-              <w:rPr>
-                <w:rFonts w:ascii="Times New Roman" w:hAnsi="Times New Roman" w:cs="Times New Roman"/>
-              </w:rPr>
-              <w:t xml:space="preserve">. </w:t>
-            </w:r>
-            <w:proofErr w:type="spellStart"/>
-            <w:r>
-              <w:rPr>
-                <w:rFonts w:ascii="Times New Roman" w:hAnsi="Times New Roman" w:cs="Times New Roman"/>
-              </w:rPr>
-              <w:t>хеш</w:t>
-            </w:r>
-            <w:proofErr w:type="spellEnd"/>
-            <w:r>
-              <w:rPr>
-                <w:rFonts w:ascii="Times New Roman" w:hAnsi="Times New Roman" w:cs="Times New Roman"/>
-              </w:rPr>
-              <w:t xml:space="preserve"> - </w:t>
-            </w:r>
-            <w:r>
-              <w:rPr>
-                <w:rFonts w:ascii="Times New Roman" w:hAnsi="Times New Roman" w:cs="Times New Roman"/>
-              </w:rPr>
-              <w:t>комментарий</w:t>
-            </w:r>
-            <w:r>
-              <w:rPr>
-                <w:rFonts w:ascii="Times New Roman" w:hAnsi="Times New Roman" w:cs="Times New Roman"/>
-              </w:rPr>
-              <w:t xml:space="preserve">: </w:t>
-            </w:r>
-            <w:r>
-              <w:rPr>
-                <w:rFonts w:ascii="Times New Roman" w:hAnsi="Times New Roman" w:cs="Times New Roman"/>
-              </w:rPr>
-              <w:t>дата</w:t>
-            </w:r>
-            <w:r>
-              <w:rPr>
-                <w:rFonts w:ascii="Times New Roman" w:hAnsi="Times New Roman" w:cs="Times New Roman"/>
-              </w:rPr>
-              <w:t>: [</w:t>
-            </w:r>
-            <w:r>
-              <w:rPr>
-                <w:rFonts w:ascii="Times New Roman" w:hAnsi="Times New Roman" w:cs="Times New Roman"/>
-              </w:rPr>
-              <w:t>автор</w:t>
-            </w:r>
-            <w:r>
-              <w:rPr>
-                <w:rFonts w:ascii="Times New Roman" w:hAnsi="Times New Roman" w:cs="Times New Roman"/>
-              </w:rPr>
-              <w:t>]"</w:t>
-            </w:r>
+                <w:lang w:val="en-US"/>
+              </w:rPr>
+            </w:pPr>
           </w:p>
         </w:tc>
       </w:tr>
@@ -4305,93 +4477,101 @@
                 <w:bCs w:val="0"/>
                 <w:sz w:val="28"/>
                 <w:szCs w:val="28"/>
-              </w:rPr>
-            </w:pPr>
+                <w:lang w:val="en-US"/>
+              </w:rPr>
+            </w:pPr>
+            <w:r>
+              <w:rPr>
+                <w:rFonts w:ascii="Agency FB" w:hAnsi="Agency FB" w:cs="Times New Roman"/>
+                <w:b w:val="0"/>
+                <w:bCs w:val="0"/>
+                <w:sz w:val="28"/>
+                <w:szCs w:val="28"/>
+                <w:lang w:val="en-US"/>
+              </w:rPr>
+              <w:t>git log --pretty=format:"%h - %s: %ad [ %an]"</w:t>
+            </w:r>
+          </w:p>
+        </w:tc>
+        <w:tc>
+          <w:tcPr>
+            <w:tcW w:w="4868" w:type="dxa"/>
+          </w:tcPr>
+          <w:p>
+            <w:pPr>
+              <w:cnfStyle w:val="000000000000" w:firstRow="0" w:lastRow="0" w:firstColumn="0" w:lastColumn="0" w:oddVBand="0" w:evenVBand="0" w:oddHBand="0" w:evenHBand="0" w:firstRowFirstColumn="0" w:firstRowLastColumn="0" w:lastRowFirstColumn="0" w:lastRowLastColumn="0"/>
+              <w:rPr>
+                <w:rFonts w:ascii="Times New Roman" w:hAnsi="Times New Roman" w:cs="Times New Roman"/>
+              </w:rPr>
+            </w:pPr>
+            <w:r>
+              <w:rPr>
+                <w:rFonts w:ascii="Times New Roman" w:hAnsi="Times New Roman" w:cs="Times New Roman"/>
+              </w:rPr>
+              <w:t>"</w:t>
+            </w:r>
+            <w:r>
+              <w:rPr>
+                <w:rFonts w:ascii="Times New Roman" w:hAnsi="Times New Roman" w:cs="Times New Roman"/>
+              </w:rPr>
+              <w:t>сокращ</w:t>
+            </w:r>
+            <w:r>
+              <w:rPr>
+                <w:rFonts w:ascii="Times New Roman" w:hAnsi="Times New Roman" w:cs="Times New Roman"/>
+              </w:rPr>
+              <w:t xml:space="preserve">. </w:t>
+            </w:r>
             <w:proofErr w:type="spellStart"/>
             <w:r>
               <w:rPr>
-                <w:rFonts w:ascii="Agency FB" w:hAnsi="Agency FB" w:cs="Times New Roman"/>
-                <w:b w:val="0"/>
-                <w:bCs w:val="0"/>
-                <w:sz w:val="28"/>
-                <w:szCs w:val="28"/>
-              </w:rPr>
-              <w:t>git</w:t>
+                <w:rFonts w:ascii="Times New Roman" w:hAnsi="Times New Roman" w:cs="Times New Roman"/>
+              </w:rPr>
+              <w:t>хеш</w:t>
             </w:r>
             <w:proofErr w:type="spellEnd"/>
             <w:r>
               <w:rPr>
-                <w:rFonts w:ascii="Agency FB" w:hAnsi="Agency FB" w:cs="Times New Roman"/>
-                <w:b w:val="0"/>
-                <w:bCs w:val="0"/>
-                <w:sz w:val="28"/>
-                <w:szCs w:val="28"/>
-              </w:rPr>
-              <w:t xml:space="preserve"> </w:t>
-            </w:r>
-            <w:proofErr w:type="spellStart"/>
-            <w:r>
-              <w:rPr>
-                <w:rFonts w:ascii="Agency FB" w:hAnsi="Agency FB" w:cs="Times New Roman"/>
-                <w:b w:val="0"/>
-                <w:bCs w:val="0"/>
-                <w:sz w:val="28"/>
-                <w:szCs w:val="28"/>
-              </w:rPr>
-              <w:t>checkout</w:t>
-            </w:r>
-            <w:proofErr w:type="spellEnd"/>
-            <w:r>
-              <w:rPr>
-                <w:rFonts w:ascii="Agency FB" w:hAnsi="Agency FB" w:cs="Times New Roman"/>
-                <w:b w:val="0"/>
-                <w:bCs w:val="0"/>
-                <w:sz w:val="28"/>
-                <w:szCs w:val="28"/>
-              </w:rPr>
-              <w:t xml:space="preserve"> f3443b</w:t>
-            </w:r>
-          </w:p>
-        </w:tc>
-        <w:tc>
-          <w:tcPr>
-            <w:tcW w:w="4868" w:type="dxa"/>
-          </w:tcPr>
-          <w:p>
-            <w:pPr>
-              <w:cnfStyle w:val="000000000000" w:firstRow="0" w:lastRow="0" w:firstColumn="0" w:lastColumn="0" w:oddVBand="0" w:evenVBand="0" w:oddHBand="0" w:evenHBand="0" w:firstRowFirstColumn="0" w:firstRowLastColumn="0" w:lastRowFirstColumn="0" w:lastRowLastColumn="0"/>
-              <w:rPr>
-                <w:rFonts w:ascii="Times New Roman" w:hAnsi="Times New Roman" w:cs="Times New Roman"/>
-              </w:rPr>
-            </w:pPr>
-            <w:r>
-              <w:rPr>
-                <w:rFonts w:ascii="Times New Roman" w:hAnsi="Times New Roman" w:cs="Times New Roman"/>
-              </w:rPr>
-              <w:t xml:space="preserve">выбор </w:t>
-            </w:r>
-            <w:proofErr w:type="spellStart"/>
-            <w:r>
-              <w:rPr>
-                <w:rFonts w:ascii="Times New Roman" w:hAnsi="Times New Roman" w:cs="Times New Roman"/>
-              </w:rPr>
-              <w:t>комита</w:t>
-            </w:r>
-            <w:proofErr w:type="spellEnd"/>
-            <w:r>
-              <w:rPr>
-                <w:rFonts w:ascii="Times New Roman" w:hAnsi="Times New Roman" w:cs="Times New Roman"/>
-              </w:rPr>
-              <w:t xml:space="preserve"> по </w:t>
-            </w:r>
-            <w:proofErr w:type="spellStart"/>
-            <w:r>
-              <w:rPr>
-                <w:rFonts w:ascii="Times New Roman" w:hAnsi="Times New Roman" w:cs="Times New Roman"/>
-              </w:rPr>
-              <w:t>хешу</w:t>
-            </w:r>
-            <w:proofErr w:type="spellEnd"/>
+                <w:rFonts w:ascii="Times New Roman" w:hAnsi="Times New Roman" w:cs="Times New Roman"/>
+              </w:rPr>
+              <w:t xml:space="preserve"> - </w:t>
+            </w:r>
+            <w:r>
+              <w:rPr>
+                <w:rFonts w:ascii="Times New Roman" w:hAnsi="Times New Roman" w:cs="Times New Roman"/>
+              </w:rPr>
+              <w:t>комментарий</w:t>
+            </w:r>
+            <w:r>
+              <w:rPr>
+                <w:rFonts w:ascii="Times New Roman" w:hAnsi="Times New Roman" w:cs="Times New Roman"/>
+              </w:rPr>
+              <w:t xml:space="preserve">: </w:t>
+            </w:r>
+            <w:r>
+              <w:rPr>
+                <w:rFonts w:ascii="Times New Roman" w:hAnsi="Times New Roman" w:cs="Times New Roman"/>
+              </w:rPr>
+              <w:t>дата</w:t>
+            </w:r>
+            <w:r>
+              <w:rPr>
+                <w:rFonts w:ascii="Times New Roman" w:hAnsi="Times New Roman" w:cs="Times New Roman"/>
+              </w:rPr>
+              <w:t>: [</w:t>
+            </w:r>
+            <w:r>
+              <w:rPr>
+                <w:rFonts w:ascii="Times New Roman" w:hAnsi="Times New Roman" w:cs="Times New Roman"/>
+              </w:rPr>
+              <w:t>автор</w:t>
+            </w:r>
+            <w:r>
+              <w:rPr>
+                <w:rFonts w:ascii="Times New Roman" w:hAnsi="Times New Roman" w:cs="Times New Roman"/>
+              </w:rPr>
+              <w:t>]"</w:t>
+            </w:r>
           </w:p>
         </w:tc>
       </w:tr>
@@ -4445,7 +4625,7 @@
                 <w:sz w:val="28"/>
                 <w:szCs w:val="28"/>
               </w:rPr>
-              <w:t>reset</w:t>
+              <w:t>checkout</w:t>
             </w:r>
             <w:proofErr w:type="spellEnd"/>
             <w:r>
@@ -4456,63 +4636,49 @@
                 <w:sz w:val="28"/>
                 <w:szCs w:val="28"/>
               </w:rPr>
-              <w:t xml:space="preserve"> HEAD &lt;</w:t>
+              <w:t xml:space="preserve"> f3443b</w:t>
+            </w:r>
+          </w:p>
+        </w:tc>
+        <w:tc>
+          <w:tcPr>
+            <w:tcW w:w="4868" w:type="dxa"/>
+          </w:tcPr>
+          <w:p>
+            <w:pPr>
+              <w:cnfStyle w:val="000000100000" w:firstRow="0" w:lastRow="0" w:firstColumn="0" w:lastColumn="0" w:oddVBand="0" w:evenVBand="0" w:oddHBand="1" w:evenHBand="0" w:firstRowFirstColumn="0" w:firstRowLastColumn="0" w:lastRowFirstColumn="0" w:lastRowLastColumn="0"/>
+              <w:rPr>
+                <w:rFonts w:ascii="Times New Roman" w:hAnsi="Times New Roman" w:cs="Times New Roman"/>
+              </w:rPr>
+            </w:pPr>
+            <w:r>
+              <w:rPr>
+                <w:rFonts w:ascii="Times New Roman" w:hAnsi="Times New Roman" w:cs="Times New Roman"/>
+              </w:rPr>
+              <w:t xml:space="preserve">выбор </w:t>
             </w:r>
             <w:proofErr w:type="spellStart"/>
             <w:r>
               <w:rPr>
-                <w:rFonts w:ascii="Agency FB" w:hAnsi="Agency FB" w:cs="Times New Roman"/>
-                <w:b w:val="0"/>
-                <w:bCs w:val="0"/>
-                <w:sz w:val="28"/>
-                <w:szCs w:val="28"/>
-              </w:rPr>
-              <w:t>fileName</w:t>
+                <w:rFonts w:ascii="Times New Roman" w:hAnsi="Times New Roman" w:cs="Times New Roman"/>
+              </w:rPr>
+              <w:t>комита</w:t>
             </w:r>
             <w:proofErr w:type="spellEnd"/>
             <w:r>
               <w:rPr>
-                <w:rFonts w:ascii="Agency FB" w:hAnsi="Agency FB" w:cs="Times New Roman"/>
-                <w:b w:val="0"/>
-                <w:bCs w:val="0"/>
-                <w:sz w:val="28"/>
-                <w:szCs w:val="28"/>
-              </w:rPr>
-              <w:t>&gt;</w:t>
-            </w:r>
-          </w:p>
-        </w:tc>
-        <w:tc>
-          <w:tcPr>
-            <w:tcW w:w="4868" w:type="dxa"/>
-          </w:tcPr>
-          <w:p>
-            <w:pPr>
-              <w:cnfStyle w:val="000000100000" w:firstRow="0" w:lastRow="0" w:firstColumn="0" w:lastColumn="0" w:oddVBand="0" w:evenVBand="0" w:oddHBand="1" w:evenHBand="0" w:firstRowFirstColumn="0" w:firstRowLastColumn="0" w:lastRowFirstColumn="0" w:lastRowLastColumn="0"/>
-              <w:rPr>
-                <w:rFonts w:ascii="Times New Roman" w:hAnsi="Times New Roman" w:cs="Times New Roman"/>
-              </w:rPr>
-            </w:pPr>
-            <w:r>
-              <w:rPr>
-                <w:rFonts w:ascii="Times New Roman" w:hAnsi="Times New Roman" w:cs="Times New Roman"/>
-              </w:rPr>
-              <w:t xml:space="preserve">отмена </w:t>
+                <w:rFonts w:ascii="Times New Roman" w:hAnsi="Times New Roman" w:cs="Times New Roman"/>
+              </w:rPr>
+              <w:t xml:space="preserve"> по </w:t>
             </w:r>
             <w:proofErr w:type="spellStart"/>
             <w:r>
               <w:rPr>
                 <w:rFonts w:ascii="Times New Roman" w:hAnsi="Times New Roman" w:cs="Times New Roman"/>
               </w:rPr>
-              <w:t>послдней</w:t>
+              <w:t>хешу</w:t>
             </w:r>
             <w:proofErr w:type="spellEnd"/>
-            <w:r>
-              <w:rPr>
-                <w:rFonts w:ascii="Times New Roman" w:hAnsi="Times New Roman" w:cs="Times New Roman"/>
-              </w:rPr>
-              <w:t xml:space="preserve"> индексации</w:t>
-            </w:r>
           </w:p>
         </w:tc>
       </w:tr>
@@ -4563,7 +4729,7 @@
                 <w:sz w:val="28"/>
                 <w:szCs w:val="28"/>
               </w:rPr>
-              <w:t>revert</w:t>
+              <w:t>reset</w:t>
             </w:r>
             <w:proofErr w:type="spellEnd"/>
             <w:r>
@@ -4574,7 +4740,29 @@
                 <w:sz w:val="28"/>
                 <w:szCs w:val="28"/>
               </w:rPr>
-              <w:t xml:space="preserve"> HEAD</w:t>
+              <w:t xml:space="preserve"> HEAD &lt;</w:t>
+            </w:r>
+            <w:proofErr w:type="spellStart"/>
+            <w:r>
+              <w:rPr>
+                <w:rFonts w:ascii="Agency FB" w:hAnsi="Agency FB" w:cs="Times New Roman"/>
+                <w:b w:val="0"/>
+                <w:bCs w:val="0"/>
+                <w:sz w:val="28"/>
+                <w:szCs w:val="28"/>
+              </w:rPr>
+              <w:t>fileName</w:t>
+            </w:r>
+            <w:proofErr w:type="spellEnd"/>
+            <w:r>
+              <w:rPr>
+                <w:rFonts w:ascii="Agency FB" w:hAnsi="Agency FB" w:cs="Times New Roman"/>
+                <w:b w:val="0"/>
+                <w:bCs w:val="0"/>
+                <w:sz w:val="28"/>
+                <w:szCs w:val="28"/>
+              </w:rPr>
+              <w:t>&gt;</w:t>
             </w:r>
           </w:p>
         </w:tc>
@@ -4593,16 +4781,22 @@
               <w:rPr>
                 <w:rFonts w:ascii="Times New Roman" w:hAnsi="Times New Roman" w:cs="Times New Roman"/>
               </w:rPr>
-              <w:t xml:space="preserve">удаление последнего </w:t>
+              <w:t xml:space="preserve">отмена </w:t>
             </w:r>
             <w:proofErr w:type="spellStart"/>
             <w:r>
               <w:rPr>
                 <w:rFonts w:ascii="Times New Roman" w:hAnsi="Times New Roman" w:cs="Times New Roman"/>
               </w:rPr>
-              <w:t>комита</w:t>
+              <w:t>послдней</w:t>
             </w:r>
             <w:proofErr w:type="spellEnd"/>
+            <w:r>
+              <w:rPr>
+                <w:rFonts w:ascii="Times New Roman" w:hAnsi="Times New Roman" w:cs="Times New Roman"/>
+              </w:rPr>
+              <w:t xml:space="preserve"> индексации</w:t>
+            </w:r>
           </w:p>
         </w:tc>
       </w:tr>
@@ -4667,7 +4861,7 @@
                 <w:sz w:val="28"/>
                 <w:szCs w:val="28"/>
               </w:rPr>
-              <w:t xml:space="preserve"> f3443b</w:t>
+              <w:t xml:space="preserve"> HEAD</w:t>
             </w:r>
           </w:p>
         </w:tc>
@@ -4686,22 +4880,16 @@
               <w:rPr>
                 <w:rFonts w:ascii="Times New Roman" w:hAnsi="Times New Roman" w:cs="Times New Roman"/>
               </w:rPr>
-              <w:t xml:space="preserve">откат к определён.  </w:t>
+              <w:t xml:space="preserve">удаление последнего </w:t>
             </w:r>
             <w:proofErr w:type="spellStart"/>
             <w:r>
               <w:rPr>
                 <w:rFonts w:ascii="Times New Roman" w:hAnsi="Times New Roman" w:cs="Times New Roman"/>
               </w:rPr>
-              <w:t>хешу</w:t>
+              <w:t>комита</w:t>
             </w:r>
             <w:proofErr w:type="spellEnd"/>
-            <w:r>
-              <w:rPr>
-                <w:rFonts w:ascii="Times New Roman" w:hAnsi="Times New Roman" w:cs="Times New Roman"/>
-              </w:rPr>
-              <w:t xml:space="preserve"> - КОНФЛИКТ</w:t>
-            </w:r>
           </w:p>
         </w:tc>
       </w:tr>
@@ -4763,38 +4951,40 @@
                 <w:sz w:val="28"/>
                 <w:szCs w:val="28"/>
               </w:rPr>
-              <w:t xml:space="preserve"> --</w:t>
+              <w:t xml:space="preserve"> f3443b</w:t>
+            </w:r>
+          </w:p>
+        </w:tc>
+        <w:tc>
+          <w:tcPr>
+            <w:tcW w:w="4868" w:type="dxa"/>
+          </w:tcPr>
+          <w:p>
+            <w:pPr>
+              <w:cnfStyle w:val="000000000000" w:firstRow="0" w:lastRow="0" w:firstColumn="0" w:lastColumn="0" w:oddVBand="0" w:evenVBand="0" w:oddHBand="0" w:evenHBand="0" w:firstRowFirstColumn="0" w:firstRowLastColumn="0" w:lastRowFirstColumn="0" w:lastRowLastColumn="0"/>
+              <w:rPr>
+                <w:rFonts w:ascii="Times New Roman" w:hAnsi="Times New Roman" w:cs="Times New Roman"/>
+              </w:rPr>
+            </w:pPr>
+            <w:r>
+              <w:rPr>
+                <w:rFonts w:ascii="Times New Roman" w:hAnsi="Times New Roman" w:cs="Times New Roman"/>
+              </w:rPr>
+              <w:t xml:space="preserve">откат к определён.  </w:t>
             </w:r>
             <w:proofErr w:type="spellStart"/>
             <w:r>
               <w:rPr>
-                <w:rFonts w:ascii="Agency FB" w:hAnsi="Agency FB" w:cs="Times New Roman"/>
-                <w:b w:val="0"/>
-                <w:bCs w:val="0"/>
-                <w:sz w:val="28"/>
-                <w:szCs w:val="28"/>
-              </w:rPr>
-              <w:t>abort</w:t>
+                <w:rFonts w:ascii="Times New Roman" w:hAnsi="Times New Roman" w:cs="Times New Roman"/>
+              </w:rPr>
+              <w:t>хешу</w:t>
             </w:r>
             <w:proofErr w:type="spellEnd"/>
-          </w:p>
-        </w:tc>
-        <w:tc>
-          <w:tcPr>
-            <w:tcW w:w="4868" w:type="dxa"/>
-          </w:tcPr>
-          <w:p>
-            <w:pPr>
-              <w:cnfStyle w:val="000000000000" w:firstRow="0" w:lastRow="0" w:firstColumn="0" w:lastColumn="0" w:oddVBand="0" w:evenVBand="0" w:oddHBand="0" w:evenHBand="0" w:firstRowFirstColumn="0" w:firstRowLastColumn="0" w:lastRowFirstColumn="0" w:lastRowLastColumn="0"/>
-              <w:rPr>
-                <w:rFonts w:ascii="Times New Roman" w:hAnsi="Times New Roman" w:cs="Times New Roman"/>
-              </w:rPr>
-            </w:pPr>
-            <w:r>
-              <w:rPr>
-                <w:rFonts w:ascii="Times New Roman" w:hAnsi="Times New Roman" w:cs="Times New Roman"/>
-              </w:rPr>
-              <w:t>отмена этого отката</w:t>
+            <w:r>
+              <w:rPr>
+                <w:rFonts w:ascii="Times New Roman" w:hAnsi="Times New Roman" w:cs="Times New Roman"/>
+              </w:rPr>
+              <w:t xml:space="preserve"> - КОНФЛИКТ</w:t>
             </w:r>
           </w:p>
         </w:tc>
@@ -4849,9 +5039,31 @@
                 <w:sz w:val="28"/>
                 <w:szCs w:val="28"/>
               </w:rPr>
-              <w:t>branch</w:t>
+              <w:t>revert</w:t>
             </w:r>
             <w:proofErr w:type="spellEnd"/>
+            <w:r>
+              <w:rPr>
+                <w:rFonts w:ascii="Agency FB" w:hAnsi="Agency FB" w:cs="Times New Roman"/>
+                <w:b w:val="0"/>
+                <w:bCs w:val="0"/>
+                <w:sz w:val="28"/>
+                <w:szCs w:val="28"/>
+              </w:rPr>
+              <w:t xml:space="preserve"> --</w:t>
+            </w:r>
+            <w:proofErr w:type="spellStart"/>
+            <w:r>
+              <w:rPr>
+                <w:rFonts w:ascii="Agency FB" w:hAnsi="Agency FB" w:cs="Times New Roman"/>
+                <w:b w:val="0"/>
+                <w:bCs w:val="0"/>
+                <w:sz w:val="28"/>
+                <w:szCs w:val="28"/>
+              </w:rPr>
+              <w:t>abort</w:t>
+            </w:r>
+            <w:proofErr w:type="spellEnd"/>
           </w:p>
         </w:tc>
         <w:tc>
@@ -4869,7 +5081,7 @@
               <w:rPr>
                 <w:rFonts w:ascii="Times New Roman" w:hAnsi="Times New Roman" w:cs="Times New Roman"/>
               </w:rPr>
-              <w:t>проверка наличия веток</w:t>
+              <w:t>отмена этого отката</w:t>
             </w:r>
           </w:p>
         </w:tc>
@@ -4888,53 +5100,42 @@
                 <w:bCs w:val="0"/>
                 <w:sz w:val="28"/>
                 <w:szCs w:val="28"/>
-                <w:lang w:val="en-US"/>
-              </w:rPr>
-            </w:pPr>
-            <w:r>
-              <w:rPr>
-                <w:rFonts w:ascii="Agency FB" w:hAnsi="Agency FB" w:cs="Times New Roman"/>
-                <w:b w:val="0"/>
-                <w:bCs w:val="0"/>
-                <w:sz w:val="28"/>
-                <w:szCs w:val="28"/>
-                <w:lang w:val="en-US"/>
-              </w:rPr>
-              <w:t xml:space="preserve">git checkout -b </w:t>
-            </w:r>
-            <w:r>
-              <w:rPr>
-                <w:rFonts w:ascii="Agency FB" w:hAnsi="Agency FB" w:cs="Times New Roman"/>
-                <w:b w:val="0"/>
-                <w:bCs w:val="0"/>
-                <w:sz w:val="28"/>
-                <w:szCs w:val="28"/>
-                <w:lang w:val="en-US"/>
-              </w:rPr>
-              <w:t>“</w:t>
-            </w:r>
-            <w:r>
-              <w:rPr>
-                <w:rFonts w:ascii="Agency FB" w:hAnsi="Agency FB" w:cs="Times New Roman"/>
-                <w:b w:val="0"/>
-                <w:bCs w:val="0"/>
-                <w:sz w:val="28"/>
-                <w:szCs w:val="28"/>
-                <w:lang w:val="en-US"/>
-              </w:rPr>
-              <w:t>new branch</w:t>
-            </w:r>
-            <w:r>
-              <w:rPr>
-                <w:rFonts w:ascii="Agency FB" w:hAnsi="Agency FB" w:cs="Times New Roman"/>
-                <w:b w:val="0"/>
-                <w:bCs w:val="0"/>
-                <w:sz w:val="28"/>
-                <w:szCs w:val="28"/>
-                <w:lang w:val="en-US"/>
-              </w:rPr>
-              <w:t>”</w:t>
-            </w:r>
+              </w:rPr>
+            </w:pPr>
+            <w:proofErr w:type="spellStart"/>
+            <w:r>
+              <w:rPr>
+                <w:rFonts w:ascii="Agency FB" w:hAnsi="Agency FB" w:cs="Times New Roman"/>
+                <w:b w:val="0"/>
+                <w:bCs w:val="0"/>
+                <w:sz w:val="28"/>
+                <w:szCs w:val="28"/>
+              </w:rPr>
+              <w:t>git</w:t>
+            </w:r>
+            <w:proofErr w:type="spellEnd"/>
+            <w:r>
+              <w:rPr>
+                <w:rFonts w:ascii="Agency FB" w:hAnsi="Agency FB" w:cs="Times New Roman"/>
+                <w:b w:val="0"/>
+                <w:bCs w:val="0"/>
+                <w:sz w:val="28"/>
+                <w:szCs w:val="28"/>
+              </w:rPr>
+              <w:t xml:space="preserve"> </w:t>
+            </w:r>
+            <w:proofErr w:type="spellStart"/>
+            <w:r>
+              <w:rPr>
+                <w:rFonts w:ascii="Agency FB" w:hAnsi="Agency FB" w:cs="Times New Roman"/>
+                <w:b w:val="0"/>
+                <w:bCs w:val="0"/>
+                <w:sz w:val="28"/>
+                <w:szCs w:val="28"/>
+              </w:rPr>
+              <w:t>branch</w:t>
+            </w:r>
+            <w:proofErr w:type="spellEnd"/>
           </w:p>
         </w:tc>
         <w:tc>
@@ -4946,63 +5147,13 @@
               <w:cnfStyle w:val="000000000000" w:firstRow="0" w:lastRow="0" w:firstColumn="0" w:lastColumn="0" w:oddVBand="0" w:evenVBand="0" w:oddHBand="0" w:evenHBand="0" w:firstRowFirstColumn="0" w:firstRowLastColumn="0" w:lastRowFirstColumn="0" w:lastRowLastColumn="0"/>
               <w:rPr>
                 <w:rFonts w:ascii="Times New Roman" w:hAnsi="Times New Roman" w:cs="Times New Roman"/>
-                <w:lang w:val="en-US"/>
-              </w:rPr>
-            </w:pPr>
-            <w:r>
-              <w:rPr>
-                <w:rFonts w:ascii="Times New Roman" w:hAnsi="Times New Roman" w:cs="Times New Roman"/>
-              </w:rPr>
-              <w:t>создание</w:t>
-            </w:r>
-            <w:r>
-              <w:rPr>
-                <w:rFonts w:ascii="Times New Roman" w:hAnsi="Times New Roman" w:cs="Times New Roman"/>
-                <w:lang w:val="en-US"/>
-              </w:rPr>
-              <w:t xml:space="preserve"> </w:t>
-            </w:r>
-            <w:r>
-              <w:rPr>
-                <w:rFonts w:ascii="Times New Roman" w:hAnsi="Times New Roman" w:cs="Times New Roman"/>
-              </w:rPr>
-              <w:t>новой</w:t>
-            </w:r>
-            <w:r>
-              <w:rPr>
-                <w:rFonts w:ascii="Times New Roman" w:hAnsi="Times New Roman" w:cs="Times New Roman"/>
-                <w:lang w:val="en-US"/>
-              </w:rPr>
-              <w:t xml:space="preserve"> </w:t>
-            </w:r>
-            <w:r>
-              <w:rPr>
-                <w:rFonts w:ascii="Times New Roman" w:hAnsi="Times New Roman" w:cs="Times New Roman"/>
-              </w:rPr>
-              <w:t>ветки</w:t>
-            </w:r>
-            <w:r>
-              <w:rPr>
-                <w:rFonts w:ascii="Times New Roman" w:hAnsi="Times New Roman" w:cs="Times New Roman"/>
-                <w:lang w:val="en-US"/>
-              </w:rPr>
-              <w:t xml:space="preserve"> "</w:t>
-            </w:r>
-            <w:proofErr w:type="spellStart"/>
-            <w:r>
-              <w:rPr>
-                <w:rFonts w:ascii="Times New Roman" w:hAnsi="Times New Roman" w:cs="Times New Roman"/>
-                <w:lang w:val="en-US"/>
-              </w:rPr>
-              <w:t>newbrench</w:t>
-            </w:r>
-            <w:proofErr w:type="spellEnd"/>
-            <w:r>
-              <w:rPr>
-                <w:rFonts w:ascii="Times New Roman" w:hAnsi="Times New Roman" w:cs="Times New Roman"/>
-                <w:lang w:val="en-US"/>
-              </w:rPr>
-              <w:t>"</w:t>
+              </w:rPr>
+            </w:pPr>
+            <w:r>
+              <w:rPr>
+                <w:rFonts w:ascii="Times New Roman" w:hAnsi="Times New Roman" w:cs="Times New Roman"/>
+              </w:rPr>
+              <w:t>проверка наличия веток</w:t>
             </w:r>
           </w:p>
         </w:tc>
@@ -5022,19 +5173,21 @@
                 <w:rFonts w:ascii="Agency FB" w:hAnsi="Agency FB" w:cs="Times New Roman"/>
                 <w:b w:val="0"/>
                 <w:bCs w:val="0"/>
-                <w:lang w:val="en-US"/>
-              </w:rPr>
-            </w:pPr>
-            <w:r>
-              <w:rPr>
-                <w:rFonts w:ascii="Agency FB" w:hAnsi="Agency FB" w:cs="Times New Roman"/>
-                <w:b w:val="0"/>
-                <w:bCs w:val="0"/>
-                <w:sz w:val="28"/>
-                <w:szCs w:val="28"/>
-                <w:lang w:val="en-US"/>
-              </w:rPr>
-              <w:t>git checkout master</w:t>
+                <w:sz w:val="28"/>
+                <w:szCs w:val="28"/>
+                <w:lang w:val="en-US"/>
+              </w:rPr>
+            </w:pPr>
+            <w:r>
+              <w:rPr>
+                <w:rFonts w:ascii="Agency FB" w:hAnsi="Agency FB" w:cs="Times New Roman"/>
+                <w:b w:val="0"/>
+                <w:bCs w:val="0"/>
+                <w:sz w:val="28"/>
+                <w:szCs w:val="28"/>
+                <w:lang w:val="en-US"/>
+              </w:rPr>
+              <w:t>git checkout -b “new branch”</w:t>
             </w:r>
           </w:p>
         </w:tc>
@@ -5047,13 +5200,63 @@
               <w:cnfStyle w:val="000000100000" w:firstRow="0" w:lastRow="0" w:firstColumn="0" w:lastColumn="0" w:oddVBand="0" w:evenVBand="0" w:oddHBand="1" w:evenHBand="0" w:firstRowFirstColumn="0" w:firstRowLastColumn="0" w:lastRowFirstColumn="0" w:lastRowLastColumn="0"/>
               <w:rPr>
                 <w:rFonts w:ascii="Times New Roman" w:hAnsi="Times New Roman" w:cs="Times New Roman"/>
-              </w:rPr>
-            </w:pPr>
-            <w:r>
-              <w:rPr>
-                <w:rFonts w:ascii="Times New Roman" w:hAnsi="Times New Roman" w:cs="Times New Roman"/>
-              </w:rPr>
-              <w:t>Переход на нужную ветку</w:t>
+                <w:lang w:val="en-US"/>
+              </w:rPr>
+            </w:pPr>
+            <w:r>
+              <w:rPr>
+                <w:rFonts w:ascii="Times New Roman" w:hAnsi="Times New Roman" w:cs="Times New Roman"/>
+              </w:rPr>
+              <w:t>создание</w:t>
+            </w:r>
+            <w:r>
+              <w:rPr>
+                <w:rFonts w:ascii="Times New Roman" w:hAnsi="Times New Roman" w:cs="Times New Roman"/>
+                <w:lang w:val="en-US"/>
+              </w:rPr>
+              <w:t xml:space="preserve"> </w:t>
+            </w:r>
+            <w:r>
+              <w:rPr>
+                <w:rFonts w:ascii="Times New Roman" w:hAnsi="Times New Roman" w:cs="Times New Roman"/>
+              </w:rPr>
+              <w:t>новой</w:t>
+            </w:r>
+            <w:r>
+              <w:rPr>
+                <w:rFonts w:ascii="Times New Roman" w:hAnsi="Times New Roman" w:cs="Times New Roman"/>
+                <w:lang w:val="en-US"/>
+              </w:rPr>
+              <w:t xml:space="preserve"> </w:t>
+            </w:r>
+            <w:r>
+              <w:rPr>
+                <w:rFonts w:ascii="Times New Roman" w:hAnsi="Times New Roman" w:cs="Times New Roman"/>
+              </w:rPr>
+              <w:t>ветки</w:t>
+            </w:r>
+            <w:r>
+              <w:rPr>
+                <w:rFonts w:ascii="Times New Roman" w:hAnsi="Times New Roman" w:cs="Times New Roman"/>
+                <w:lang w:val="en-US"/>
+              </w:rPr>
+              <w:t xml:space="preserve"> "</w:t>
+            </w:r>
+            <w:proofErr w:type="spellStart"/>
+            <w:r>
+              <w:rPr>
+                <w:rFonts w:ascii="Times New Roman" w:hAnsi="Times New Roman" w:cs="Times New Roman"/>
+                <w:lang w:val="en-US"/>
+              </w:rPr>
+              <w:t>newbrench</w:t>
+            </w:r>
+            <w:proofErr w:type="spellEnd"/>
+            <w:r>
+              <w:rPr>
+                <w:rFonts w:ascii="Times New Roman" w:hAnsi="Times New Roman" w:cs="Times New Roman"/>
+                <w:lang w:val="en-US"/>
+              </w:rPr>
+              <w:t>"</w:t>
             </w:r>
           </w:p>
         </w:tc>
@@ -5082,44 +5285,8 @@
                 <w:szCs w:val="28"/>
                 <w:lang w:val="en-US"/>
               </w:rPr>
-              <w:t>(</w:t>
-            </w:r>
-            <w:r>
-              <w:rPr>
-                <w:rFonts w:ascii="Agency FB" w:hAnsi="Agency FB" w:cs="Times New Roman"/>
-                <w:b w:val="0"/>
-                <w:bCs w:val="0"/>
-                <w:color w:val="FF0000"/>
-                <w:sz w:val="28"/>
-                <w:szCs w:val="28"/>
-                <w:lang w:val="en-US"/>
-              </w:rPr>
-              <w:t>master</w:t>
-            </w:r>
-            <w:r>
-              <w:rPr>
-                <w:rFonts w:ascii="Agency FB" w:hAnsi="Agency FB" w:cs="Times New Roman"/>
-                <w:b w:val="0"/>
-                <w:bCs w:val="0"/>
-                <w:sz w:val="28"/>
-                <w:szCs w:val="28"/>
-                <w:lang w:val="en-US"/>
-              </w:rPr>
-              <w:t xml:space="preserve">) git merge </w:t>
-            </w:r>
-            <w:proofErr w:type="spellStart"/>
-            <w:r>
-              <w:rPr>
-                <w:rFonts w:ascii="Agency FB" w:hAnsi="Agency FB" w:cs="Times New Roman"/>
-                <w:b w:val="0"/>
-                <w:bCs w:val="0"/>
-                <w:sz w:val="28"/>
-                <w:szCs w:val="28"/>
-                <w:lang w:val="en-US"/>
-              </w:rPr>
-              <w:t>newBranch</w:t>
-            </w:r>
-            <w:proofErr w:type="spellEnd"/>
+              <w:t>git checkout master</w:t>
+            </w:r>
           </w:p>
         </w:tc>
         <w:tc>
@@ -5130,61 +5297,14 @@
             <w:pPr>
               <w:cnfStyle w:val="000000000000" w:firstRow="0" w:lastRow="0" w:firstColumn="0" w:lastColumn="0" w:oddVBand="0" w:evenVBand="0" w:oddHBand="0" w:evenHBand="0" w:firstRowFirstColumn="0" w:firstRowLastColumn="0" w:lastRowFirstColumn="0" w:lastRowLastColumn="0"/>
               <w:rPr>
-                <w:rFonts w:cs="Times New Roman"/>
-              </w:rPr>
-            </w:pPr>
-            <w:r>
-              <w:rPr>
-                <w:rFonts w:ascii="Times New Roman" w:hAnsi="Times New Roman" w:cs="Times New Roman"/>
-              </w:rPr>
-              <w:t xml:space="preserve">Слияние ветки </w:t>
-            </w:r>
-            <w:proofErr w:type="spellStart"/>
-            <w:r>
-              <w:rPr>
-                <w:rFonts w:ascii="Brush Script MT" w:hAnsi="Brush Script MT" w:cs="Times New Roman"/>
-                <w:b/>
-                <w:bCs/>
-                <w:sz w:val="28"/>
-                <w:szCs w:val="28"/>
-                <w:lang w:val="en-US"/>
-              </w:rPr>
-              <w:t>newBranch</w:t>
-            </w:r>
-            <w:proofErr w:type="spellEnd"/>
-            <w:r>
-              <w:rPr>
-                <w:rFonts w:cs="Times New Roman"/>
-                <w:b/>
-                <w:bCs/>
-                <w:sz w:val="28"/>
-                <w:szCs w:val="28"/>
-              </w:rPr>
-              <w:t xml:space="preserve"> </w:t>
-            </w:r>
-            <w:r>
-              <w:rPr>
-                <w:rFonts w:cs="Times New Roman"/>
-              </w:rPr>
-              <w:t>с ветко</w:t>
-            </w:r>
-            <w:r>
-              <w:rPr>
-                <w:rFonts w:cs="Times New Roman"/>
-              </w:rPr>
-              <w:t xml:space="preserve">й </w:t>
-            </w:r>
-            <w:r>
-              <w:rPr>
-                <w:rFonts w:ascii="Brush Script MT" w:hAnsi="Brush Script MT" w:cs="Times New Roman"/>
-                <w:b/>
-                <w:bCs/>
-                <w:color w:val="FF0000"/>
-                <w:sz w:val="28"/>
-                <w:szCs w:val="28"/>
-                <w:lang w:val="en-US"/>
-              </w:rPr>
-              <w:t>master</w:t>
+                <w:rFonts w:ascii="Times New Roman" w:hAnsi="Times New Roman" w:cs="Times New Roman"/>
+              </w:rPr>
+            </w:pPr>
+            <w:r>
+              <w:rPr>
+                <w:rFonts w:ascii="Times New Roman" w:hAnsi="Times New Roman" w:cs="Times New Roman"/>
+              </w:rPr>
+              <w:t>Переход на нужную ветку</w:t>
             </w:r>
           </w:p>
         </w:tc>
@@ -5207,6 +5327,40 @@
                 <w:lang w:val="en-US"/>
               </w:rPr>
             </w:pPr>
+            <w:r>
+              <w:rPr>
+                <w:rFonts w:ascii="Agency FB" w:hAnsi="Agency FB" w:cs="Times New Roman"/>
+                <w:b w:val="0"/>
+                <w:bCs w:val="0"/>
+                <w:sz w:val="28"/>
+                <w:szCs w:val="28"/>
+                <w:lang w:val="en-US"/>
+              </w:rPr>
+              <w:t>(</w:t>
+            </w:r>
+            <w:r>
+              <w:rPr>
+                <w:rFonts w:ascii="Agency FB" w:hAnsi="Agency FB" w:cs="Times New Roman"/>
+                <w:b w:val="0"/>
+                <w:bCs w:val="0"/>
+                <w:color w:val="FF0000"/>
+                <w:sz w:val="28"/>
+                <w:szCs w:val="28"/>
+                <w:lang w:val="en-US"/>
+              </w:rPr>
+              <w:t>master</w:t>
+            </w:r>
+            <w:r>
+              <w:rPr>
+                <w:rFonts w:ascii="Agency FB" w:hAnsi="Agency FB" w:cs="Times New Roman"/>
+                <w:b w:val="0"/>
+                <w:bCs w:val="0"/>
+                <w:sz w:val="28"/>
+                <w:szCs w:val="28"/>
+                <w:lang w:val="en-US"/>
+              </w:rPr>
+              <w:t xml:space="preserve">) git merge </w:t>
+            </w:r>
             <w:proofErr w:type="spellStart"/>
             <w:r>
               <w:rPr>
@@ -5217,7 +5371,7 @@
                 <w:szCs w:val="28"/>
                 <w:lang w:val="en-US"/>
               </w:rPr>
-              <w:t>wq</w:t>
+              <w:t>newBranch</w:t>
             </w:r>
             <w:proofErr w:type="spellEnd"/>
           </w:p>
@@ -5230,14 +5384,61 @@
             <w:pPr>
               <w:cnfStyle w:val="000000100000" w:firstRow="0" w:lastRow="0" w:firstColumn="0" w:lastColumn="0" w:oddVBand="0" w:evenVBand="0" w:oddHBand="1" w:evenHBand="0" w:firstRowFirstColumn="0" w:firstRowLastColumn="0" w:lastRowFirstColumn="0" w:lastRowLastColumn="0"/>
               <w:rPr>
-                <w:rFonts w:ascii="Times New Roman" w:hAnsi="Times New Roman" w:cs="Times New Roman"/>
-              </w:rPr>
-            </w:pPr>
-            <w:r>
-              <w:rPr>
-                <w:rFonts w:ascii="Times New Roman" w:hAnsi="Times New Roman" w:cs="Times New Roman"/>
-              </w:rPr>
-              <w:t>Согласится с общим коммитом при КОНФЛИК</w:t>
+                <w:rFonts w:cs="Times New Roman"/>
+              </w:rPr>
+            </w:pPr>
+            <w:r>
+              <w:rPr>
+                <w:rFonts w:ascii="Times New Roman" w:hAnsi="Times New Roman" w:cs="Times New Roman"/>
+              </w:rPr>
+              <w:t xml:space="preserve">Слияние ветки </w:t>
+            </w:r>
+            <w:proofErr w:type="spellStart"/>
+            <w:r>
+              <w:rPr>
+                <w:rFonts w:ascii="Brush Script MT" w:hAnsi="Brush Script MT" w:cs="Times New Roman"/>
+                <w:b/>
+                <w:bCs/>
+                <w:sz w:val="28"/>
+                <w:szCs w:val="28"/>
+                <w:lang w:val="en-US"/>
+              </w:rPr>
+              <w:t>newBranch</w:t>
+            </w:r>
+            <w:proofErr w:type="spellEnd"/>
+            <w:r>
+              <w:rPr>
+                <w:rFonts w:cs="Times New Roman"/>
+                <w:b/>
+                <w:bCs/>
+                <w:sz w:val="28"/>
+                <w:szCs w:val="28"/>
+              </w:rPr>
+              <w:t xml:space="preserve"> </w:t>
+            </w:r>
+            <w:r>
+              <w:rPr>
+                <w:rFonts w:cs="Times New Roman"/>
+              </w:rPr>
+              <w:t>с ветко</w:t>
+            </w:r>
+            <w:r>
+              <w:rPr>
+                <w:rFonts w:cs="Times New Roman"/>
+              </w:rPr>
+              <w:t xml:space="preserve">й </w:t>
+            </w:r>
+            <w:r>
+              <w:rPr>
+                <w:rFonts w:ascii="Brush Script MT" w:hAnsi="Brush Script MT" w:cs="Times New Roman"/>
+                <w:b/>
+                <w:bCs/>
+                <w:color w:val="FF0000"/>
+                <w:sz w:val="28"/>
+                <w:szCs w:val="28"/>
+                <w:lang w:val="en-US"/>
+              </w:rPr>
+              <w:t>master</w:t>
             </w:r>
           </w:p>
         </w:tc>
@@ -5254,26 +5455,22 @@
                 <w:rFonts w:ascii="Agency FB" w:hAnsi="Agency FB" w:cs="Times New Roman"/>
                 <w:b w:val="0"/>
                 <w:bCs w:val="0"/>
-                <w:i/>
-                <w:iCs/>
-                <w:sz w:val="28"/>
-                <w:szCs w:val="28"/>
-                <w:lang w:val="en-US"/>
-              </w:rPr>
-            </w:pPr>
-            <w:r>
-              <w:rPr>
-                <w:rFonts w:ascii="Agency FB" w:hAnsi="Agency FB" w:cs="Times New Roman"/>
-                <w:b w:val="0"/>
-                <w:bCs w:val="0"/>
-                <w:i/>
-                <w:iCs/>
-                <w:sz w:val="28"/>
-                <w:szCs w:val="28"/>
-                <w:lang w:val="en-US"/>
-              </w:rPr>
-              <w:t>Git rebase</w:t>
-            </w:r>
+                <w:lang w:val="en-US"/>
+              </w:rPr>
+            </w:pPr>
+            <w:proofErr w:type="spellStart"/>
+            <w:r>
+              <w:rPr>
+                <w:rFonts w:ascii="Agency FB" w:hAnsi="Agency FB" w:cs="Times New Roman"/>
+                <w:b w:val="0"/>
+                <w:bCs w:val="0"/>
+                <w:sz w:val="28"/>
+                <w:szCs w:val="28"/>
+                <w:lang w:val="en-US"/>
+              </w:rPr>
+              <w:t>wq</w:t>
+            </w:r>
+            <w:proofErr w:type="spellEnd"/>
           </w:p>
         </w:tc>
         <w:tc>
@@ -5291,13 +5488,7 @@
               <w:rPr>
                 <w:rFonts w:ascii="Times New Roman" w:hAnsi="Times New Roman" w:cs="Times New Roman"/>
               </w:rPr>
-              <w:t>Слияние веток с нарушением истории</w:t>
-            </w:r>
-            <w:r>
-              <w:rPr>
-                <w:rFonts w:ascii="Times New Roman" w:hAnsi="Times New Roman" w:cs="Times New Roman"/>
-              </w:rPr>
-              <w:t xml:space="preserve"> для локал</w:t>
+              <w:t>Согласится с общим коммитом при КОНФЛИК</w:t>
             </w:r>
           </w:p>
         </w:tc>
@@ -5335,6 +5526,60 @@
                 <w:szCs w:val="28"/>
                 <w:lang w:val="en-US"/>
               </w:rPr>
+              <w:t>Git rebase</w:t>
+            </w:r>
+          </w:p>
+        </w:tc>
+        <w:tc>
+          <w:tcPr>
+            <w:tcW w:w="4868" w:type="dxa"/>
+          </w:tcPr>
+          <w:p>
+            <w:pPr>
+              <w:cnfStyle w:val="000000100000" w:firstRow="0" w:lastRow="0" w:firstColumn="0" w:lastColumn="0" w:oddVBand="0" w:evenVBand="0" w:oddHBand="1" w:evenHBand="0" w:firstRowFirstColumn="0" w:firstRowLastColumn="0" w:lastRowFirstColumn="0" w:lastRowLastColumn="0"/>
+              <w:rPr>
+                <w:rFonts w:ascii="Times New Roman" w:hAnsi="Times New Roman" w:cs="Times New Roman"/>
+              </w:rPr>
+            </w:pPr>
+            <w:r>
+              <w:rPr>
+                <w:rFonts w:ascii="Times New Roman" w:hAnsi="Times New Roman" w:cs="Times New Roman"/>
+              </w:rPr>
+              <w:t>Слияние веток с нарушением истории для локал</w:t>
+            </w:r>
+          </w:p>
+        </w:tc>
+      </w:tr>
+      <w:tr>
+        <w:tc>
+          <w:tcPr>
+            <w:cnfStyle w:val="001000000000" w:firstRow="0" w:lastRow="0" w:firstColumn="1" w:lastColumn="0" w:oddVBand="0" w:evenVBand="0" w:oddHBand="0" w:evenHBand="0" w:firstRowFirstColumn="0" w:firstRowLastColumn="0" w:lastRowFirstColumn="0" w:lastRowLastColumn="0"/>
+            <w:tcW w:w="4868" w:type="dxa"/>
+          </w:tcPr>
+          <w:p>
+            <w:pPr>
+              <w:rPr>
+                <w:rFonts w:ascii="Agency FB" w:hAnsi="Agency FB" w:cs="Times New Roman"/>
+                <w:b w:val="0"/>
+                <w:bCs w:val="0"/>
+                <w:i/>
+                <w:iCs/>
+                <w:sz w:val="28"/>
+                <w:szCs w:val="28"/>
+                <w:lang w:val="en-US"/>
+              </w:rPr>
+            </w:pPr>
+            <w:r>
+              <w:rPr>
+                <w:rFonts w:ascii="Agency FB" w:hAnsi="Agency FB" w:cs="Times New Roman"/>
+                <w:b w:val="0"/>
+                <w:bCs w:val="0"/>
+                <w:i/>
+                <w:iCs/>
+                <w:sz w:val="28"/>
+                <w:szCs w:val="28"/>
+                <w:lang w:val="en-US"/>
+              </w:rPr>
               <w:t xml:space="preserve">git </w:t>
             </w:r>
             <w:r>
@@ -5372,7 +5617,7 @@
           </w:tcPr>
           <w:p>
             <w:pPr>
-              <w:cnfStyle w:val="000000100000" w:firstRow="0" w:lastRow="0" w:firstColumn="0" w:lastColumn="0" w:oddVBand="0" w:evenVBand="0" w:oddHBand="1" w:evenHBand="0" w:firstRowFirstColumn="0" w:firstRowLastColumn="0" w:lastRowFirstColumn="0" w:lastRowLastColumn="0"/>
+              <w:cnfStyle w:val="000000000000" w:firstRow="0" w:lastRow="0" w:firstColumn="0" w:lastColumn="0" w:oddVBand="0" w:evenVBand="0" w:oddHBand="0" w:evenHBand="0" w:firstRowFirstColumn="0" w:firstRowLastColumn="0" w:lastRowFirstColumn="0" w:lastRowLastColumn="0"/>
               <w:rPr>
                 <w:rFonts w:ascii="Times New Roman" w:hAnsi="Times New Roman" w:cs="Times New Roman"/>
               </w:rPr>
@@ -5391,101 +5636,6 @@
               </w:rPr>
               <w:t xml:space="preserve"> репозитория с удалённого сервера</w:t>
             </w:r>
-          </w:p>
-        </w:tc>
-      </w:tr>
-      <w:tr>
-        <w:tc>
-          <w:tcPr>
-            <w:cnfStyle w:val="001000000000" w:firstRow="0" w:lastRow="0" w:firstColumn="1" w:lastColumn="0" w:oddVBand="0" w:evenVBand="0" w:oddHBand="0" w:evenHBand="0" w:firstRowFirstColumn="0" w:firstRowLastColumn="0" w:lastRowFirstColumn="0" w:lastRowLastColumn="0"/>
-            <w:tcW w:w="4868" w:type="dxa"/>
-          </w:tcPr>
-          <w:p>
-            <w:pPr>
-              <w:rPr>
-                <w:rFonts w:ascii="Agency FB" w:hAnsi="Agency FB" w:cs="Times New Roman"/>
-                <w:b w:val="0"/>
-                <w:bCs w:val="0"/>
-                <w:sz w:val="28"/>
-                <w:szCs w:val="28"/>
-                <w:lang w:val="en-US"/>
-              </w:rPr>
-            </w:pPr>
-            <w:r>
-              <w:rPr>
-                <w:rFonts w:ascii="Agency FB" w:hAnsi="Agency FB" w:cs="Times New Roman"/>
-                <w:b w:val="0"/>
-                <w:bCs w:val="0"/>
-                <w:sz w:val="28"/>
-                <w:szCs w:val="28"/>
-                <w:lang w:val="en-US"/>
-              </w:rPr>
-              <w:t xml:space="preserve">git </w:t>
-            </w:r>
-            <w:r>
-              <w:rPr>
-                <w:rFonts w:ascii="Agency FB" w:hAnsi="Agency FB" w:cs="Times New Roman"/>
-                <w:b w:val="0"/>
-                <w:bCs w:val="0"/>
-                <w:color w:val="0070C0"/>
-                <w:sz w:val="28"/>
-                <w:szCs w:val="28"/>
-                <w:lang w:val="en-US"/>
-              </w:rPr>
-              <w:t xml:space="preserve">remote </w:t>
-            </w:r>
-            <w:r>
-              <w:rPr>
-                <w:rFonts w:ascii="Agency FB" w:hAnsi="Agency FB" w:cs="Times New Roman"/>
-                <w:b w:val="0"/>
-                <w:bCs w:val="0"/>
-                <w:sz w:val="28"/>
-                <w:szCs w:val="28"/>
-                <w:lang w:val="en-US"/>
-              </w:rPr>
-              <w:t>add origin https://github.com/reposit.git</w:t>
-            </w:r>
-          </w:p>
-        </w:tc>
-        <w:tc>
-          <w:tcPr>
-            <w:tcW w:w="4868" w:type="dxa"/>
-          </w:tcPr>
-          <w:p>
-            <w:pPr>
-              <w:cnfStyle w:val="000000000000" w:firstRow="0" w:lastRow="0" w:firstColumn="0" w:lastColumn="0" w:oddVBand="0" w:evenVBand="0" w:oddHBand="0" w:evenHBand="0" w:firstRowFirstColumn="0" w:firstRowLastColumn="0" w:lastRowFirstColumn="0" w:lastRowLastColumn="0"/>
-              <w:rPr>
-                <w:rFonts w:ascii="Times New Roman" w:hAnsi="Times New Roman" w:cs="Times New Roman"/>
-              </w:rPr>
-            </w:pPr>
-            <w:r>
-              <w:rPr>
-                <w:rFonts w:ascii="Times New Roman" w:hAnsi="Times New Roman" w:cs="Times New Roman"/>
-              </w:rPr>
-              <w:t xml:space="preserve">Добавление ссылки </w:t>
-            </w:r>
-            <w:proofErr w:type="spellStart"/>
-            <w:r>
-              <w:rPr>
-                <w:rFonts w:ascii="Times New Roman" w:hAnsi="Times New Roman" w:cs="Times New Roman"/>
-              </w:rPr>
-              <w:t>удаленки</w:t>
-            </w:r>
-            <w:proofErr w:type="spellEnd"/>
-            <w:r>
-              <w:rPr>
-                <w:rFonts w:ascii="Times New Roman" w:hAnsi="Times New Roman" w:cs="Times New Roman"/>
-              </w:rPr>
-              <w:t xml:space="preserve"> на </w:t>
-            </w:r>
-            <w:proofErr w:type="spellStart"/>
-            <w:r>
-              <w:rPr>
-                <w:rFonts w:ascii="Times New Roman" w:hAnsi="Times New Roman" w:cs="Times New Roman"/>
-              </w:rPr>
-              <w:t>локалку</w:t>
-            </w:r>
-            <w:proofErr w:type="spellEnd"/>
           </w:p>
         </w:tc>
       </w:tr>
@@ -5504,58 +5654,86 @@
                 <w:rFonts w:ascii="Agency FB" w:hAnsi="Agency FB" w:cs="Times New Roman"/>
                 <w:b w:val="0"/>
                 <w:bCs w:val="0"/>
-                <w:lang w:val="en-US"/>
-              </w:rPr>
-            </w:pPr>
-            <w:r>
-              <w:rPr>
-                <w:rFonts w:ascii="Agency FB" w:hAnsi="Agency FB" w:cs="Times New Roman"/>
-                <w:b w:val="0"/>
-                <w:bCs w:val="0"/>
-                <w:lang w:val="en-US"/>
-              </w:rPr>
-              <w:t>(</w:t>
+                <w:sz w:val="28"/>
+                <w:szCs w:val="28"/>
+                <w:lang w:val="en-US"/>
+              </w:rPr>
+            </w:pPr>
+            <w:r>
+              <w:rPr>
+                <w:rFonts w:ascii="Agency FB" w:hAnsi="Agency FB" w:cs="Times New Roman"/>
+                <w:b w:val="0"/>
+                <w:bCs w:val="0"/>
+                <w:sz w:val="28"/>
+                <w:szCs w:val="28"/>
+                <w:lang w:val="en-US"/>
+              </w:rPr>
+              <w:t xml:space="preserve">git </w:t>
+            </w:r>
+            <w:r>
+              <w:rPr>
+                <w:rFonts w:ascii="Agency FB" w:hAnsi="Agency FB" w:cs="Times New Roman"/>
+                <w:b w:val="0"/>
+                <w:bCs w:val="0"/>
+                <w:color w:val="0070C0"/>
+                <w:sz w:val="28"/>
+                <w:szCs w:val="28"/>
+                <w:lang w:val="en-US"/>
+              </w:rPr>
+              <w:t xml:space="preserve">remote </w:t>
+            </w:r>
+            <w:r>
+              <w:rPr>
+                <w:rFonts w:ascii="Agency FB" w:hAnsi="Agency FB" w:cs="Times New Roman"/>
+                <w:b w:val="0"/>
+                <w:bCs w:val="0"/>
+                <w:sz w:val="28"/>
+                <w:szCs w:val="28"/>
+                <w:lang w:val="en-US"/>
+              </w:rPr>
+              <w:t>add origin https://github.com/reposit.git</w:t>
+            </w:r>
+          </w:p>
+        </w:tc>
+        <w:tc>
+          <w:tcPr>
+            <w:tcW w:w="4868" w:type="dxa"/>
+          </w:tcPr>
+          <w:p>
+            <w:pPr>
+              <w:cnfStyle w:val="000000100000" w:firstRow="0" w:lastRow="0" w:firstColumn="0" w:lastColumn="0" w:oddVBand="0" w:evenVBand="0" w:oddHBand="1" w:evenHBand="0" w:firstRowFirstColumn="0" w:firstRowLastColumn="0" w:lastRowFirstColumn="0" w:lastRowLastColumn="0"/>
+              <w:rPr>
+                <w:rFonts w:ascii="Times New Roman" w:hAnsi="Times New Roman" w:cs="Times New Roman"/>
+              </w:rPr>
+            </w:pPr>
+            <w:r>
+              <w:rPr>
+                <w:rFonts w:ascii="Times New Roman" w:hAnsi="Times New Roman" w:cs="Times New Roman"/>
+              </w:rPr>
+              <w:t xml:space="preserve">Добавление ссылки </w:t>
             </w:r>
             <w:proofErr w:type="spellStart"/>
             <w:r>
               <w:rPr>
-                <w:rFonts w:ascii="Agency FB" w:hAnsi="Agency FB" w:cs="Times New Roman"/>
-                <w:b w:val="0"/>
-                <w:bCs w:val="0"/>
-                <w:lang w:val="en-US"/>
-              </w:rPr>
-              <w:t>github</w:t>
+                <w:rFonts w:ascii="Times New Roman" w:hAnsi="Times New Roman" w:cs="Times New Roman"/>
+              </w:rPr>
+              <w:t>удаленки</w:t>
             </w:r>
             <w:proofErr w:type="spellEnd"/>
             <w:r>
               <w:rPr>
-                <w:rFonts w:ascii="Agency FB" w:hAnsi="Agency FB" w:cs="Times New Roman"/>
-                <w:b w:val="0"/>
-                <w:bCs w:val="0"/>
-                <w:lang w:val="en-US"/>
-              </w:rPr>
-              <w:t>) Settings -&gt; Collaborators -&gt; Add collab…</w:t>
-            </w:r>
-          </w:p>
-        </w:tc>
-        <w:tc>
-          <w:tcPr>
-            <w:tcW w:w="4868" w:type="dxa"/>
-          </w:tcPr>
-          <w:p>
-            <w:pPr>
-              <w:cnfStyle w:val="000000100000" w:firstRow="0" w:lastRow="0" w:firstColumn="0" w:lastColumn="0" w:oddVBand="0" w:evenVBand="0" w:oddHBand="1" w:evenHBand="0" w:firstRowFirstColumn="0" w:firstRowLastColumn="0" w:lastRowFirstColumn="0" w:lastRowLastColumn="0"/>
-              <w:rPr>
-                <w:rFonts w:ascii="Times New Roman" w:hAnsi="Times New Roman" w:cs="Times New Roman"/>
-                <w:lang w:val="en-US"/>
-              </w:rPr>
-            </w:pPr>
-            <w:r>
-              <w:rPr>
-                <w:rFonts w:ascii="Times New Roman" w:hAnsi="Times New Roman" w:cs="Times New Roman"/>
-              </w:rPr>
-              <w:t>Добавление пользователя в репозиторий</w:t>
-            </w:r>
+                <w:rFonts w:ascii="Times New Roman" w:hAnsi="Times New Roman" w:cs="Times New Roman"/>
+              </w:rPr>
+              <w:t xml:space="preserve"> на </w:t>
+            </w:r>
+            <w:proofErr w:type="spellStart"/>
+            <w:r>
+              <w:rPr>
+                <w:rFonts w:ascii="Times New Roman" w:hAnsi="Times New Roman" w:cs="Times New Roman"/>
+              </w:rPr>
+              <w:t>локалку</w:t>
+            </w:r>
+            <w:proofErr w:type="spellEnd"/>
           </w:p>
         </w:tc>
       </w:tr>
@@ -5571,44 +5749,37 @@
                 <w:rFonts w:ascii="Agency FB" w:hAnsi="Agency FB" w:cs="Times New Roman"/>
                 <w:b w:val="0"/>
                 <w:bCs w:val="0"/>
-                <w:sz w:val="28"/>
-                <w:szCs w:val="28"/>
-                <w:lang w:val="en-US"/>
-              </w:rPr>
-            </w:pPr>
-            <w:r>
-              <w:rPr>
-                <w:rFonts w:ascii="Agency FB" w:hAnsi="Agency FB" w:cs="Times New Roman"/>
-                <w:b w:val="0"/>
-                <w:bCs w:val="0"/>
-                <w:sz w:val="28"/>
-                <w:szCs w:val="28"/>
-                <w:lang w:val="en-US"/>
-              </w:rPr>
-              <w:t xml:space="preserve">git </w:t>
-            </w:r>
-            <w:r>
-              <w:rPr>
-                <w:rFonts w:ascii="Agency FB" w:hAnsi="Agency FB" w:cs="Times New Roman"/>
-                <w:b w:val="0"/>
-                <w:bCs w:val="0"/>
-                <w:color w:val="0070C0"/>
-                <w:sz w:val="28"/>
-                <w:szCs w:val="28"/>
-                <w:lang w:val="en-US"/>
-              </w:rPr>
-              <w:t xml:space="preserve">push </w:t>
-            </w:r>
-            <w:r>
-              <w:rPr>
-                <w:rFonts w:ascii="Agency FB" w:hAnsi="Agency FB" w:cs="Times New Roman"/>
-                <w:b w:val="0"/>
-                <w:bCs w:val="0"/>
-                <w:sz w:val="28"/>
-                <w:szCs w:val="28"/>
-                <w:lang w:val="en-US"/>
-              </w:rPr>
-              <w:t>-u origin master</w:t>
+                <w:lang w:val="en-US"/>
+              </w:rPr>
+            </w:pPr>
+            <w:r>
+              <w:rPr>
+                <w:rFonts w:ascii="Agency FB" w:hAnsi="Agency FB" w:cs="Times New Roman"/>
+                <w:b w:val="0"/>
+                <w:bCs w:val="0"/>
+                <w:lang w:val="en-US"/>
+              </w:rPr>
+              <w:t>(</w:t>
+            </w:r>
+            <w:proofErr w:type="spellStart"/>
+            <w:r>
+              <w:rPr>
+                <w:rFonts w:ascii="Agency FB" w:hAnsi="Agency FB" w:cs="Times New Roman"/>
+                <w:b w:val="0"/>
+                <w:bCs w:val="0"/>
+                <w:lang w:val="en-US"/>
+              </w:rPr>
+              <w:t>github</w:t>
+            </w:r>
+            <w:proofErr w:type="spellEnd"/>
+            <w:r>
+              <w:rPr>
+                <w:rFonts w:ascii="Agency FB" w:hAnsi="Agency FB" w:cs="Times New Roman"/>
+                <w:b w:val="0"/>
+                <w:bCs w:val="0"/>
+                <w:lang w:val="en-US"/>
+              </w:rPr>
+              <w:t>) Settings -&gt; Collaborators -&gt; Add collab…</w:t>
             </w:r>
           </w:p>
         </w:tc>
@@ -5621,22 +5792,15 @@
               <w:cnfStyle w:val="000000000000" w:firstRow="0" w:lastRow="0" w:firstColumn="0" w:lastColumn="0" w:oddVBand="0" w:evenVBand="0" w:oddHBand="0" w:evenHBand="0" w:firstRowFirstColumn="0" w:firstRowLastColumn="0" w:lastRowFirstColumn="0" w:lastRowLastColumn="0"/>
               <w:rPr>
                 <w:rFonts w:ascii="Times New Roman" w:hAnsi="Times New Roman" w:cs="Times New Roman"/>
-              </w:rPr>
-            </w:pPr>
-            <w:r>
-              <w:rPr>
-                <w:rFonts w:ascii="Times New Roman" w:hAnsi="Times New Roman" w:cs="Times New Roman"/>
-              </w:rPr>
-              <w:t xml:space="preserve">Перенос ветки на </w:t>
-            </w:r>
-            <w:proofErr w:type="spellStart"/>
-            <w:r>
-              <w:rPr>
-                <w:rFonts w:ascii="Times New Roman" w:hAnsi="Times New Roman" w:cs="Times New Roman"/>
-              </w:rPr>
-              <w:t>удалёнку</w:t>
-            </w:r>
-            <w:proofErr w:type="spellEnd"/>
+                <w:lang w:val="en-US"/>
+              </w:rPr>
+            </w:pPr>
+            <w:r>
+              <w:rPr>
+                <w:rFonts w:ascii="Times New Roman" w:hAnsi="Times New Roman" w:cs="Times New Roman"/>
+              </w:rPr>
+              <w:t>Добавление пользователя в репозиторий</w:t>
+            </w:r>
           </w:p>
         </w:tc>
       </w:tr>
@@ -5655,6 +5819,8 @@
                 <w:rFonts w:ascii="Agency FB" w:hAnsi="Agency FB" w:cs="Times New Roman"/>
                 <w:b w:val="0"/>
                 <w:bCs w:val="0"/>
+                <w:sz w:val="28"/>
+                <w:szCs w:val="28"/>
                 <w:lang w:val="en-US"/>
               </w:rPr>
             </w:pPr>
@@ -5674,23 +5840,23 @@
                 <w:rFonts w:ascii="Agency FB" w:hAnsi="Agency FB" w:cs="Times New Roman"/>
                 <w:b w:val="0"/>
                 <w:bCs w:val="0"/>
-                <w:color w:val="00B050"/>
-                <w:sz w:val="28"/>
-                <w:szCs w:val="28"/>
-                <w:lang w:val="en-US"/>
-              </w:rPr>
-              <w:t xml:space="preserve">pull </w:t>
-            </w:r>
-            <w:r>
-              <w:rPr>
-                <w:rFonts w:ascii="Agency FB" w:hAnsi="Agency FB" w:cs="Times New Roman"/>
-                <w:b w:val="0"/>
-                <w:bCs w:val="0"/>
-                <w:sz w:val="28"/>
-                <w:szCs w:val="28"/>
-                <w:lang w:val="en-US"/>
-              </w:rPr>
-              <w:t>origin master</w:t>
+                <w:color w:val="0070C0"/>
+                <w:sz w:val="28"/>
+                <w:szCs w:val="28"/>
+                <w:lang w:val="en-US"/>
+              </w:rPr>
+              <w:t xml:space="preserve">push </w:t>
+            </w:r>
+            <w:r>
+              <w:rPr>
+                <w:rFonts w:ascii="Agency FB" w:hAnsi="Agency FB" w:cs="Times New Roman"/>
+                <w:b w:val="0"/>
+                <w:bCs w:val="0"/>
+                <w:sz w:val="28"/>
+                <w:szCs w:val="28"/>
+                <w:lang w:val="en-US"/>
+              </w:rPr>
+              <w:t>-u origin master</w:t>
             </w:r>
           </w:p>
         </w:tc>
@@ -5703,34 +5869,20 @@
               <w:cnfStyle w:val="000000100000" w:firstRow="0" w:lastRow="0" w:firstColumn="0" w:lastColumn="0" w:oddVBand="0" w:evenVBand="0" w:oddHBand="1" w:evenHBand="0" w:firstRowFirstColumn="0" w:firstRowLastColumn="0" w:lastRowFirstColumn="0" w:lastRowLastColumn="0"/>
               <w:rPr>
                 <w:rFonts w:ascii="Times New Roman" w:hAnsi="Times New Roman" w:cs="Times New Roman"/>
-                <w:lang w:val="en-US"/>
-              </w:rPr>
-            </w:pPr>
-            <w:r>
-              <w:rPr>
-                <w:rFonts w:ascii="Times New Roman" w:hAnsi="Times New Roman" w:cs="Times New Roman"/>
-              </w:rPr>
-              <w:t xml:space="preserve">Перенос ветки </w:t>
-            </w:r>
-            <w:r>
-              <w:rPr>
-                <w:rFonts w:ascii="Times New Roman" w:hAnsi="Times New Roman" w:cs="Times New Roman"/>
-                <w:lang w:val="en-US"/>
-              </w:rPr>
-              <w:t>c</w:t>
-            </w:r>
-            <w:r>
-              <w:rPr>
-                <w:rFonts w:ascii="Times New Roman" w:hAnsi="Times New Roman" w:cs="Times New Roman"/>
-              </w:rPr>
-              <w:t xml:space="preserve"> </w:t>
+              </w:rPr>
+            </w:pPr>
+            <w:r>
+              <w:rPr>
+                <w:rFonts w:ascii="Times New Roman" w:hAnsi="Times New Roman" w:cs="Times New Roman"/>
+              </w:rPr>
+              <w:t xml:space="preserve">Перенос ветки на </w:t>
             </w:r>
             <w:proofErr w:type="spellStart"/>
             <w:r>
               <w:rPr>
                 <w:rFonts w:ascii="Times New Roman" w:hAnsi="Times New Roman" w:cs="Times New Roman"/>
               </w:rPr>
-              <w:t>удалёнки</w:t>
+              <w:t>удалёнку</w:t>
             </w:r>
             <w:proofErr w:type="spellEnd"/>
           </w:p>
@@ -5783,7 +5935,7 @@
                 <w:szCs w:val="28"/>
                 <w:lang w:val="en-US"/>
               </w:rPr>
-              <w:t>–rebase origin master</w:t>
+              <w:t>origin master</w:t>
             </w:r>
           </w:p>
         </w:tc>
@@ -5796,20 +5948,21 @@
               <w:cnfStyle w:val="000000000000" w:firstRow="0" w:lastRow="0" w:firstColumn="0" w:lastColumn="0" w:oddVBand="0" w:evenVBand="0" w:oddHBand="0" w:evenHBand="0" w:firstRowFirstColumn="0" w:firstRowLastColumn="0" w:lastRowFirstColumn="0" w:lastRowLastColumn="0"/>
               <w:rPr>
                 <w:rFonts w:ascii="Times New Roman" w:hAnsi="Times New Roman" w:cs="Times New Roman"/>
-              </w:rPr>
-            </w:pPr>
-            <w:r>
-              <w:rPr>
-                <w:rFonts w:ascii="Times New Roman" w:hAnsi="Times New Roman" w:cs="Times New Roman"/>
-              </w:rPr>
-              <w:t xml:space="preserve">Слияние изменений на </w:t>
-            </w:r>
-            <w:r>
-              <w:rPr>
-                <w:rFonts w:ascii="Times New Roman" w:hAnsi="Times New Roman" w:cs="Times New Roman"/>
-                <w:lang w:val="en-US"/>
-              </w:rPr>
-              <w:t>local</w:t>
+                <w:lang w:val="en-US"/>
+              </w:rPr>
+            </w:pPr>
+            <w:r>
+              <w:rPr>
+                <w:rFonts w:ascii="Times New Roman" w:hAnsi="Times New Roman" w:cs="Times New Roman"/>
+              </w:rPr>
+              <w:t xml:space="preserve">Перенос ветки </w:t>
+            </w:r>
+            <w:r>
+              <w:rPr>
+                <w:rFonts w:ascii="Times New Roman" w:hAnsi="Times New Roman" w:cs="Times New Roman"/>
+                <w:lang w:val="en-US"/>
+              </w:rPr>
+              <w:t>c</w:t>
             </w:r>
             <w:r>
               <w:rPr>
@@ -5817,31 +5970,12 @@
               </w:rPr>
               <w:t xml:space="preserve"> </w:t>
             </w:r>
-            <w:r>
-              <w:rPr>
-                <w:rFonts w:ascii="Times New Roman" w:hAnsi="Times New Roman" w:cs="Times New Roman"/>
-              </w:rPr>
-              <w:t xml:space="preserve">и </w:t>
-            </w:r>
-            <w:r>
-              <w:rPr>
-                <w:rFonts w:ascii="Times New Roman" w:hAnsi="Times New Roman" w:cs="Times New Roman"/>
-                <w:lang w:val="en-US"/>
-              </w:rPr>
-              <w:t>server</w:t>
-            </w:r>
-            <w:r>
-              <w:rPr>
-                <w:rFonts w:ascii="Times New Roman" w:hAnsi="Times New Roman" w:cs="Times New Roman"/>
-              </w:rPr>
-              <w:t xml:space="preserve"> </w:t>
-            </w:r>
             <w:proofErr w:type="spellStart"/>
             <w:r>
               <w:rPr>
                 <w:rFonts w:ascii="Times New Roman" w:hAnsi="Times New Roman" w:cs="Times New Roman"/>
               </w:rPr>
-              <w:t>по-времени</w:t>
+              <w:t>удалёнки</w:t>
             </w:r>
             <w:proofErr w:type="spellEnd"/>
           </w:p>
@@ -5862,6 +5996,119 @@
                 <w:rFonts w:ascii="Agency FB" w:hAnsi="Agency FB" w:cs="Times New Roman"/>
                 <w:b w:val="0"/>
                 <w:bCs w:val="0"/>
+                <w:lang w:val="en-US"/>
+              </w:rPr>
+            </w:pPr>
+            <w:r>
+              <w:rPr>
+                <w:rFonts w:ascii="Agency FB" w:hAnsi="Agency FB" w:cs="Times New Roman"/>
+                <w:b w:val="0"/>
+                <w:bCs w:val="0"/>
+                <w:sz w:val="28"/>
+                <w:szCs w:val="28"/>
+                <w:lang w:val="en-US"/>
+              </w:rPr>
+              <w:t xml:space="preserve">git </w:t>
+            </w:r>
+            <w:r>
+              <w:rPr>
+                <w:rFonts w:ascii="Agency FB" w:hAnsi="Agency FB" w:cs="Times New Roman"/>
+                <w:b w:val="0"/>
+                <w:bCs w:val="0"/>
+                <w:color w:val="00B050"/>
+                <w:sz w:val="28"/>
+                <w:szCs w:val="28"/>
+                <w:lang w:val="en-US"/>
+              </w:rPr>
+              <w:t xml:space="preserve">pull </w:t>
+            </w:r>
+            <w:r>
+              <w:rPr>
+                <w:rFonts w:ascii="Agency FB" w:hAnsi="Agency FB" w:cs="Times New Roman"/>
+                <w:b w:val="0"/>
+                <w:bCs w:val="0"/>
+                <w:sz w:val="28"/>
+                <w:szCs w:val="28"/>
+                <w:lang w:val="en-US"/>
+              </w:rPr>
+              <w:t>–rebase origin master</w:t>
+            </w:r>
+          </w:p>
+        </w:tc>
+        <w:tc>
+          <w:tcPr>
+            <w:tcW w:w="4868" w:type="dxa"/>
+          </w:tcPr>
+          <w:p>
+            <w:pPr>
+              <w:cnfStyle w:val="000000100000" w:firstRow="0" w:lastRow="0" w:firstColumn="0" w:lastColumn="0" w:oddVBand="0" w:evenVBand="0" w:oddHBand="1" w:evenHBand="0" w:firstRowFirstColumn="0" w:firstRowLastColumn="0" w:lastRowFirstColumn="0" w:lastRowLastColumn="0"/>
+              <w:rPr>
+                <w:rFonts w:ascii="Times New Roman" w:hAnsi="Times New Roman" w:cs="Times New Roman"/>
+              </w:rPr>
+            </w:pPr>
+            <w:r>
+              <w:rPr>
+                <w:rFonts w:ascii="Times New Roman" w:hAnsi="Times New Roman" w:cs="Times New Roman"/>
+              </w:rPr>
+              <w:t xml:space="preserve">Слияние изменений на </w:t>
+            </w:r>
+            <w:r>
+              <w:rPr>
+                <w:rFonts w:ascii="Times New Roman" w:hAnsi="Times New Roman" w:cs="Times New Roman"/>
+                <w:lang w:val="en-US"/>
+              </w:rPr>
+              <w:t>local</w:t>
+            </w:r>
+            <w:r>
+              <w:rPr>
+                <w:rFonts w:ascii="Times New Roman" w:hAnsi="Times New Roman" w:cs="Times New Roman"/>
+              </w:rPr>
+              <w:t xml:space="preserve"> </w:t>
+            </w:r>
+            <w:r>
+              <w:rPr>
+                <w:rFonts w:ascii="Times New Roman" w:hAnsi="Times New Roman" w:cs="Times New Roman"/>
+              </w:rPr>
+              <w:t xml:space="preserve">и </w:t>
+            </w:r>
+            <w:r>
+              <w:rPr>
+                <w:rFonts w:ascii="Times New Roman" w:hAnsi="Times New Roman" w:cs="Times New Roman"/>
+                <w:lang w:val="en-US"/>
+              </w:rPr>
+              <w:t>server</w:t>
+            </w:r>
+            <w:r>
+              <w:rPr>
+                <w:rFonts w:ascii="Times New Roman" w:hAnsi="Times New Roman" w:cs="Times New Roman"/>
+              </w:rPr>
+              <w:t xml:space="preserve"> </w:t>
+            </w:r>
+            <w:proofErr w:type="spellStart"/>
+            <w:proofErr w:type="gramStart"/>
+            <w:r>
+              <w:rPr>
+                <w:rFonts w:ascii="Times New Roman" w:hAnsi="Times New Roman" w:cs="Times New Roman"/>
+              </w:rPr>
+              <w:t>по-времени</w:t>
+            </w:r>
+            <w:proofErr w:type="spellEnd"/>
+            <w:proofErr w:type="gramEnd"/>
+          </w:p>
+        </w:tc>
+      </w:tr>
+      <w:tr>
+        <w:tc>
+          <w:tcPr>
+            <w:cnfStyle w:val="001000000000" w:firstRow="0" w:lastRow="0" w:firstColumn="1" w:lastColumn="0" w:oddVBand="0" w:evenVBand="0" w:oddHBand="0" w:evenHBand="0" w:firstRowFirstColumn="0" w:firstRowLastColumn="0" w:lastRowFirstColumn="0" w:lastRowLastColumn="0"/>
+            <w:tcW w:w="4868" w:type="dxa"/>
+          </w:tcPr>
+          <w:p>
+            <w:pPr>
+              <w:rPr>
+                <w:rFonts w:ascii="Agency FB" w:hAnsi="Agency FB" w:cs="Times New Roman"/>
+                <w:b w:val="0"/>
+                <w:bCs w:val="0"/>
                 <w:sz w:val="28"/>
                 <w:szCs w:val="28"/>
                 <w:lang w:val="en-US"/>
@@ -5886,7 +6133,7 @@
           </w:tcPr>
           <w:p>
             <w:pPr>
-              <w:cnfStyle w:val="000000100000" w:firstRow="0" w:lastRow="0" w:firstColumn="0" w:lastColumn="0" w:oddVBand="0" w:evenVBand="0" w:oddHBand="1" w:evenHBand="0" w:firstRowFirstColumn="0" w:firstRowLastColumn="0" w:lastRowFirstColumn="0" w:lastRowLastColumn="0"/>
+              <w:cnfStyle w:val="000000000000" w:firstRow="0" w:lastRow="0" w:firstColumn="0" w:lastColumn="0" w:oddVBand="0" w:evenVBand="0" w:oddHBand="0" w:evenHBand="0" w:firstRowFirstColumn="0" w:firstRowLastColumn="0" w:lastRowFirstColumn="0" w:lastRowLastColumn="0"/>
               <w:rPr>
                 <w:rFonts w:ascii="Times New Roman" w:hAnsi="Times New Roman" w:cs="Times New Roman"/>
                 <w:lang w:val="en-US"/>
@@ -5903,8 +6150,39 @@
       </w:tr>
       <w:tr>
         <w:trPr>
+          <w:cnfStyle w:val="000000100000" w:firstRow="0" w:lastRow="0" w:firstColumn="0" w:lastColumn="0" w:oddVBand="0" w:evenVBand="0" w:oddHBand="1" w:evenHBand="0" w:firstRowFirstColumn="0" w:firstRowLastColumn="0" w:lastRowFirstColumn="0" w:lastRowLastColumn="0"/>
           <w:trHeight w:val="98"/>
         </w:trPr>
+        <w:tc>
+          <w:tcPr>
+            <w:cnfStyle w:val="001000000000" w:firstRow="0" w:lastRow="0" w:firstColumn="1" w:lastColumn="0" w:oddVBand="0" w:evenVBand="0" w:oddHBand="0" w:evenHBand="0" w:firstRowFirstColumn="0" w:firstRowLastColumn="0" w:lastRowFirstColumn="0" w:lastRowLastColumn="0"/>
+            <w:tcW w:w="4868" w:type="dxa"/>
+          </w:tcPr>
+          <w:p>
+            <w:pPr>
+              <w:rPr>
+                <w:rFonts w:ascii="Times New Roman" w:hAnsi="Times New Roman" w:cs="Times New Roman"/>
+                <w:b w:val="0"/>
+                <w:bCs w:val="0"/>
+              </w:rPr>
+            </w:pPr>
+          </w:p>
+        </w:tc>
+        <w:tc>
+          <w:tcPr>
+            <w:tcW w:w="4868" w:type="dxa"/>
+          </w:tcPr>
+          <w:p>
+            <w:pPr>
+              <w:cnfStyle w:val="000000100000" w:firstRow="0" w:lastRow="0" w:firstColumn="0" w:lastColumn="0" w:oddVBand="0" w:evenVBand="0" w:oddHBand="1" w:evenHBand="0" w:firstRowFirstColumn="0" w:firstRowLastColumn="0" w:lastRowFirstColumn="0" w:lastRowLastColumn="0"/>
+              <w:rPr>
+                <w:rFonts w:ascii="Times New Roman" w:hAnsi="Times New Roman" w:cs="Times New Roman"/>
+              </w:rPr>
+            </w:pPr>
+          </w:p>
+        </w:tc>
+      </w:tr>
+      <w:tr>
         <w:tc>
           <w:tcPr>
             <w:cnfStyle w:val="001000000000" w:firstRow="0" w:lastRow="0" w:firstColumn="1" w:lastColumn="0" w:oddVBand="0" w:evenVBand="0" w:oddHBand="0" w:evenHBand="0" w:firstRowFirstColumn="0" w:firstRowLastColumn="0" w:lastRowFirstColumn="0" w:lastRowLastColumn="0"/>
@@ -5960,36 +6238,6 @@
           <w:p>
             <w:pPr>
               <w:cnfStyle w:val="000000100000" w:firstRow="0" w:lastRow="0" w:firstColumn="0" w:lastColumn="0" w:oddVBand="0" w:evenVBand="0" w:oddHBand="1" w:evenHBand="0" w:firstRowFirstColumn="0" w:firstRowLastColumn="0" w:lastRowFirstColumn="0" w:lastRowLastColumn="0"/>
-              <w:rPr>
-                <w:rFonts w:ascii="Times New Roman" w:hAnsi="Times New Roman" w:cs="Times New Roman"/>
-              </w:rPr>
-            </w:pPr>
-          </w:p>
-        </w:tc>
-      </w:tr>
-      <w:tr>
-        <w:tc>
-          <w:tcPr>
-            <w:cnfStyle w:val="001000000000" w:firstRow="0" w:lastRow="0" w:firstColumn="1" w:lastColumn="0" w:oddVBand="0" w:evenVBand="0" w:oddHBand="0" w:evenHBand="0" w:firstRowFirstColumn="0" w:firstRowLastColumn="0" w:lastRowFirstColumn="0" w:lastRowLastColumn="0"/>
-            <w:tcW w:w="4868" w:type="dxa"/>
-          </w:tcPr>
-          <w:p>
-            <w:pPr>
-              <w:rPr>
-                <w:rFonts w:ascii="Times New Roman" w:hAnsi="Times New Roman" w:cs="Times New Roman"/>
-                <w:b w:val="0"/>
-                <w:bCs w:val="0"/>
-              </w:rPr>
-            </w:pPr>
-          </w:p>
-        </w:tc>
-        <w:tc>
-          <w:tcPr>
-            <w:tcW w:w="4868" w:type="dxa"/>
-          </w:tcPr>
-          <w:p>
-            <w:pPr>
-              <w:cnfStyle w:val="000000000000" w:firstRow="0" w:lastRow="0" w:firstColumn="0" w:lastColumn="0" w:oddVBand="0" w:evenVBand="0" w:oddHBand="0" w:evenHBand="0" w:firstRowFirstColumn="0" w:firstRowLastColumn="0" w:lastRowFirstColumn="0" w:lastRowLastColumn="0"/>
               <w:rPr>
                 <w:rFonts w:ascii="Times New Roman" w:hAnsi="Times New Roman" w:cs="Times New Roman"/>
               </w:rPr>
